--- a/Реферат/Реферат.docx
+++ b/Реферат/Реферат.docx
@@ -23,20 +23,21 @@
     <w:p>
       <w:pPr>
         <w:ind w:firstLine="426"/>
-        <w:jc w:val="both"/>
-        <w:rPr>
-          <w:rFonts w:cstheme="minorHAnsi"/>
-          <w:sz w:val="28"/>
-          <w:szCs w:val="28"/>
-        </w:rPr>
-      </w:pPr>
-      <w:r>
-        <w:rPr>
-          <w:rFonts w:cstheme="minorHAnsi"/>
-          <w:sz w:val="28"/>
-          <w:szCs w:val="28"/>
-        </w:rPr>
-        <w:t>Человеко-машинное взаимодействие (ЧМВ), или иначе пользовательский интерфейс (ПИ) обеспечивает связь между пользователем и компьютером. Он разрешает достигать поставленных целей, успешно находить решение поставленной задачи. Взаимодействие - обмен действиями и реакциями на эти действия между компьютером и пользователем.</w:t>
+        <w:rPr>
+          <w:b/>
+          <w:color w:val="8496B0" w:themeColor="text2" w:themeTint="99"/>
+          <w:sz w:val="36"/>
+          <w:szCs w:val="36"/>
+        </w:rPr>
+      </w:pPr>
+      <w:r>
+        <w:rPr>
+          <w:b/>
+          <w:color w:val="8496B0" w:themeColor="text2" w:themeTint="99"/>
+          <w:sz w:val="36"/>
+          <w:szCs w:val="36"/>
+        </w:rPr>
+        <w:t>Ведение.</w:t>
       </w:r>
     </w:p>
     <w:p>
@@ -49,11 +50,52 @@
           <w:szCs w:val="28"/>
         </w:rPr>
       </w:pPr>
-      <w:r>
-        <w:rPr>
-          <w:rFonts w:cstheme="minorHAnsi"/>
-          <w:sz w:val="28"/>
-          <w:szCs w:val="28"/>
+      <w:proofErr w:type="spellStart"/>
+      <w:r>
+        <w:rPr>
+          <w:rFonts w:cstheme="minorHAnsi"/>
+          <w:sz w:val="28"/>
+          <w:szCs w:val="28"/>
+        </w:rPr>
+        <w:t>Человеко</w:t>
+      </w:r>
+      <w:proofErr w:type="spellEnd"/>
+      <w:r>
+        <w:rPr>
+          <w:rFonts w:cstheme="minorHAnsi"/>
+          <w:sz w:val="28"/>
+          <w:szCs w:val="28"/>
+        </w:rPr>
+        <w:t>—</w:t>
+      </w:r>
+      <w:r>
+        <w:rPr>
+          <w:rFonts w:cstheme="minorHAnsi"/>
+          <w:sz w:val="28"/>
+          <w:szCs w:val="28"/>
+        </w:rPr>
+        <w:t>машинное взаимодействие (ЧМВ), или иначе пользовательский интерфейс (ПИ) обеспечивает связь между пользователем и компьютером. Он разрешает достигать поставленных целей, успешно находить решение поставленной задачи. Взаимодействие - обмен действиями и реакциями на эти действия между компьютером и пользователем.</w:t>
+      </w:r>
+    </w:p>
+    <w:p>
+      <w:pPr>
+        <w:ind w:firstLine="426"/>
+        <w:jc w:val="both"/>
+        <w:rPr>
+          <w:rFonts w:cstheme="minorHAnsi"/>
+          <w:b/>
+          <w:color w:val="8496B0" w:themeColor="text2" w:themeTint="99"/>
+          <w:sz w:val="36"/>
+          <w:szCs w:val="36"/>
+        </w:rPr>
+      </w:pPr>
+      <w:r>
+        <w:rPr>
+          <w:rFonts w:cstheme="minorHAnsi"/>
+          <w:b/>
+          <w:color w:val="8496B0" w:themeColor="text2" w:themeTint="99"/>
+          <w:sz w:val="36"/>
+          <w:szCs w:val="36"/>
         </w:rPr>
         <w:t>За учебный курс ЧМВ были рассмотрены темы:</w:t>
       </w:r>
@@ -218,15 +260,41 @@
     </w:p>
     <w:p>
       <w:pPr>
-        <w:pStyle w:val="a3"/>
-        <w:ind w:left="996"/>
         <w:jc w:val="both"/>
         <w:rPr>
           <w:rFonts w:cstheme="minorHAnsi"/>
-          <w:sz w:val="28"/>
-          <w:szCs w:val="28"/>
-        </w:rPr>
-      </w:pPr>
+          <w:b/>
+          <w:color w:val="8496B0" w:themeColor="text2" w:themeTint="99"/>
+          <w:sz w:val="36"/>
+          <w:szCs w:val="36"/>
+        </w:rPr>
+      </w:pPr>
+      <w:r>
+        <w:rPr>
+          <w:rFonts w:cstheme="minorHAnsi"/>
+          <w:sz w:val="28"/>
+          <w:szCs w:val="28"/>
+        </w:rPr>
+        <w:t xml:space="preserve"> </w:t>
+      </w:r>
+      <w:r>
+        <w:rPr>
+          <w:rFonts w:cstheme="minorHAnsi"/>
+          <w:sz w:val="28"/>
+          <w:szCs w:val="28"/>
+        </w:rPr>
+        <w:tab/>
+      </w:r>
+      <w:r>
+        <w:rPr>
+          <w:rFonts w:cstheme="minorHAnsi"/>
+          <w:b/>
+          <w:color w:val="8496B0" w:themeColor="text2" w:themeTint="99"/>
+          <w:sz w:val="36"/>
+          <w:szCs w:val="36"/>
+        </w:rPr>
+        <w:t>Разработанные программы.</w:t>
+      </w:r>
     </w:p>
     <w:p>
       <w:pPr>
@@ -352,55 +420,7 @@
           <w:sz w:val="28"/>
           <w:szCs w:val="28"/>
         </w:rPr>
-        <w:t xml:space="preserve"> и т.п.), было начато освоение процедурно-модульного программирования. Были созданы программы, которые, казалось бы, легко написать за 30 минут и 20 строк, </w:t>
-      </w:r>
-      <w:r>
-        <w:rPr>
-          <w:rFonts w:cstheme="minorHAnsi"/>
-          <w:sz w:val="28"/>
-          <w:szCs w:val="28"/>
-        </w:rPr>
-        <w:t>но это было ошибочное суждение</w:t>
-      </w:r>
-      <w:r>
-        <w:rPr>
-          <w:rFonts w:cstheme="minorHAnsi"/>
-          <w:sz w:val="28"/>
-          <w:szCs w:val="28"/>
-        </w:rPr>
-        <w:t xml:space="preserve">. Даже самую простую на вид программу </w:t>
-      </w:r>
-      <w:r>
-        <w:rPr>
-          <w:rFonts w:cstheme="minorHAnsi"/>
-          <w:sz w:val="28"/>
-          <w:szCs w:val="28"/>
-        </w:rPr>
-        <w:t>возможно</w:t>
-      </w:r>
-      <w:r>
-        <w:rPr>
-          <w:rFonts w:cstheme="minorHAnsi"/>
-          <w:sz w:val="28"/>
-          <w:szCs w:val="28"/>
-        </w:rPr>
-        <w:t xml:space="preserve"> бесконечно дорабатывать</w:t>
-      </w:r>
-      <w:r>
-        <w:rPr>
-          <w:rFonts w:cstheme="minorHAnsi"/>
-          <w:sz w:val="28"/>
-          <w:szCs w:val="28"/>
-        </w:rPr>
-        <w:t xml:space="preserve"> и</w:t>
-      </w:r>
-      <w:r>
-        <w:rPr>
-          <w:rFonts w:cstheme="minorHAnsi"/>
-          <w:sz w:val="28"/>
-          <w:szCs w:val="28"/>
-        </w:rPr>
-        <w:t xml:space="preserve"> модернизировать.</w:t>
+        <w:t xml:space="preserve"> и т.п.), было начато освоение процедурно-модульного программирования. </w:t>
       </w:r>
     </w:p>
     <w:p>
@@ -408,13 +428,58 @@
         <w:ind w:firstLine="426"/>
         <w:jc w:val="both"/>
         <w:rPr>
-          <w:sz w:val="28"/>
-          <w:szCs w:val="28"/>
-        </w:rPr>
-      </w:pPr>
-    </w:p>
-    <w:p>
-      <w:pPr>
+          <w:rFonts w:cstheme="minorHAnsi"/>
+          <w:sz w:val="28"/>
+          <w:szCs w:val="28"/>
+        </w:rPr>
+      </w:pPr>
+    </w:p>
+    <w:p>
+      <w:pPr>
+        <w:ind w:firstLine="426"/>
+        <w:jc w:val="both"/>
+        <w:rPr>
+          <w:rFonts w:cstheme="minorHAnsi"/>
+          <w:b/>
+          <w:color w:val="8496B0" w:themeColor="text2" w:themeTint="99"/>
+          <w:sz w:val="36"/>
+          <w:szCs w:val="36"/>
+        </w:rPr>
+      </w:pPr>
+      <w:r>
+        <w:rPr>
+          <w:rFonts w:cstheme="minorHAnsi"/>
+          <w:b/>
+          <w:color w:val="8496B0" w:themeColor="text2" w:themeTint="99"/>
+          <w:sz w:val="36"/>
+          <w:szCs w:val="36"/>
+        </w:rPr>
+        <w:t xml:space="preserve">   </w:t>
+      </w:r>
+      <w:r>
+        <w:rPr>
+          <w:rFonts w:cstheme="minorHAnsi"/>
+          <w:b/>
+          <w:color w:val="8496B0" w:themeColor="text2" w:themeTint="99"/>
+          <w:sz w:val="36"/>
+          <w:szCs w:val="36"/>
+        </w:rPr>
+        <w:t>Интерфейс программ.</w:t>
+      </w:r>
+    </w:p>
+    <w:p>
+      <w:pPr>
+        <w:ind w:firstLine="426"/>
+        <w:jc w:val="both"/>
+        <w:rPr>
+          <w:sz w:val="28"/>
+          <w:szCs w:val="28"/>
+        </w:rPr>
+      </w:pPr>
+    </w:p>
+    <w:p>
+      <w:pPr>
+        <w:keepNext/>
         <w:jc w:val="center"/>
       </w:pPr>
       <w:r>
@@ -458,13 +523,40 @@
           </wp:inline>
         </w:drawing>
       </w:r>
+    </w:p>
+    <w:p>
+      <w:pPr>
+        <w:pStyle w:val="a4"/>
+        <w:jc w:val="center"/>
+      </w:pPr>
+      <w:r>
+        <w:t xml:space="preserve">Рисунок </w:t>
+      </w:r>
+      <w:fldSimple w:instr=" SEQ Рисунок \* ARABIC ">
+        <w:r>
+          <w:rPr>
+            <w:noProof/>
+          </w:rPr>
+          <w:t>1</w:t>
+        </w:r>
+      </w:fldSimple>
+      <w:r>
+        <w:t>(задача №10)</w:t>
+      </w:r>
+    </w:p>
+    <w:p>
+      <w:pPr>
+        <w:keepNext/>
+        <w:jc w:val="center"/>
+      </w:pPr>
       <w:r>
         <w:rPr>
           <w:noProof/>
           <w:lang w:eastAsia="ru-RU"/>
         </w:rPr>
+        <w:lastRenderedPageBreak/>
         <w:drawing>
-          <wp:inline distT="0" distB="0" distL="0" distR="0" wp14:anchorId="29ADC7BC" wp14:editId="0AD434D1">
+          <wp:inline distT="0" distB="0" distL="0" distR="0" wp14:anchorId="11C881D6" wp14:editId="5429993A">
             <wp:extent cx="2265680" cy="1923226"/>
             <wp:effectExtent l="0" t="0" r="1270" b="1270"/>
             <wp:docPr id="2" name="Рисунок 2"/>
@@ -502,6 +594,32 @@
     </w:p>
     <w:p>
       <w:pPr>
+        <w:pStyle w:val="a4"/>
+        <w:jc w:val="center"/>
+      </w:pPr>
+      <w:r>
+        <w:t xml:space="preserve">Рисунок </w:t>
+      </w:r>
+      <w:fldSimple w:instr=" SEQ Рисунок \* ARABIC ">
+        <w:r>
+          <w:rPr>
+            <w:noProof/>
+          </w:rPr>
+          <w:t>2</w:t>
+        </w:r>
+      </w:fldSimple>
+      <w:r>
+        <w:t xml:space="preserve"> (Задача №25.1)</w:t>
+      </w:r>
+    </w:p>
+    <w:p>
+      <w:pPr>
+        <w:jc w:val="center"/>
+      </w:pPr>
+    </w:p>
+    <w:p>
+      <w:pPr>
+        <w:keepNext/>
         <w:jc w:val="center"/>
       </w:pPr>
       <w:r>
@@ -509,9 +627,8 @@
           <w:noProof/>
           <w:lang w:eastAsia="ru-RU"/>
         </w:rPr>
-        <w:lastRenderedPageBreak/>
         <w:drawing>
-          <wp:inline distT="0" distB="0" distL="0" distR="0" wp14:anchorId="7A93BDAE" wp14:editId="10E0BCA4">
+          <wp:inline distT="0" distB="0" distL="0" distR="0" wp14:anchorId="27C03944" wp14:editId="1461A4A5">
             <wp:extent cx="4181475" cy="4181475"/>
             <wp:effectExtent l="0" t="0" r="9525" b="9525"/>
             <wp:docPr id="3" name="Рисунок 3"/>
@@ -549,14 +666,33 @@
     </w:p>
     <w:p>
       <w:pPr>
+        <w:pStyle w:val="a4"/>
+        <w:jc w:val="center"/>
+      </w:pPr>
+      <w:r>
+        <w:t xml:space="preserve">Рисунок </w:t>
+      </w:r>
+      <w:fldSimple w:instr=" SEQ Рисунок \* ARABIC ">
+        <w:r>
+          <w:rPr>
+            <w:noProof/>
+          </w:rPr>
+          <w:t>3</w:t>
+        </w:r>
+      </w:fldSimple>
+      <w:r>
+        <w:t xml:space="preserve"> (Задача №25.2)</w:t>
+      </w:r>
+    </w:p>
+    <w:p>
+      <w:pPr>
+        <w:keepNext/>
+      </w:pPr>
+      <w:r>
         <w:rPr>
           <w:rFonts w:ascii="Tahoma" w:hAnsi="Tahoma" w:cs="Tahoma"/>
         </w:rPr>
-      </w:pPr>
-      <w:r>
-        <w:rPr>
-          <w:rFonts w:ascii="Tahoma" w:hAnsi="Tahoma" w:cs="Tahoma"/>
-        </w:rPr>
+        <w:lastRenderedPageBreak/>
         <w:pict>
           <v:shapetype id="_x0000_t75" coordsize="21600,21600" o:spt="75" o:preferrelative="t" path="m@4@5l@4@11@9@11@9@5xe" filled="f" stroked="f">
             <v:stroke joinstyle="miter"/>
@@ -585,10 +721,26 @@
     </w:p>
     <w:p>
       <w:pPr>
+        <w:pStyle w:val="a4"/>
+        <w:jc w:val="center"/>
         <w:rPr>
           <w:rFonts w:ascii="Tahoma" w:hAnsi="Tahoma" w:cs="Tahoma"/>
         </w:rPr>
       </w:pPr>
+      <w:r>
+        <w:t xml:space="preserve">Рисунок </w:t>
+      </w:r>
+      <w:fldSimple w:instr=" SEQ Рисунок \* ARABIC ">
+        <w:r>
+          <w:rPr>
+            <w:noProof/>
+          </w:rPr>
+          <w:t>4</w:t>
+        </w:r>
+      </w:fldSimple>
+      <w:r>
+        <w:t xml:space="preserve"> (Макет приложения №25.1)</w:t>
+      </w:r>
     </w:p>
     <w:p>
       <w:pPr>
@@ -601,6 +753,25 @@
       <w:pPr>
         <w:rPr>
           <w:rFonts w:ascii="Tahoma" w:hAnsi="Tahoma" w:cs="Tahoma"/>
+          <w:color w:val="8496B0" w:themeColor="text2" w:themeTint="99"/>
+          <w:sz w:val="36"/>
+          <w:szCs w:val="36"/>
+        </w:rPr>
+      </w:pPr>
+      <w:r>
+        <w:rPr>
+          <w:rFonts w:ascii="Tahoma" w:hAnsi="Tahoma" w:cs="Tahoma"/>
+          <w:color w:val="8496B0" w:themeColor="text2" w:themeTint="99"/>
+          <w:sz w:val="36"/>
+          <w:szCs w:val="36"/>
+        </w:rPr>
+        <w:t>Фрагмент кода приложения №25</w:t>
+      </w:r>
+    </w:p>
+    <w:p>
+      <w:pPr>
+        <w:rPr>
+          <w:rFonts w:ascii="Courier New" w:hAnsi="Courier New" w:cs="Courier New"/>
           <w:b/>
           <w:lang w:val="en-US"/>
         </w:rPr>
@@ -608,14 +779,12 @@
       <w:r>
         <w:rPr>
           <w:rFonts w:ascii="Tahoma" w:hAnsi="Tahoma" w:cs="Tahoma"/>
-          <w:lang w:val="en-US"/>
-        </w:rPr>
-        <w:lastRenderedPageBreak/>
+        </w:rPr>
         <w:t xml:space="preserve">  </w:t>
       </w:r>
       <w:r>
         <w:rPr>
-          <w:rFonts w:ascii="Tahoma" w:hAnsi="Tahoma" w:cs="Tahoma"/>
+          <w:rFonts w:ascii="Courier New" w:hAnsi="Courier New" w:cs="Courier New"/>
           <w:b/>
           <w:lang w:val="en-US"/>
         </w:rPr>
@@ -625,14 +794,14 @@
     <w:p>
       <w:pPr>
         <w:rPr>
-          <w:rFonts w:ascii="Tahoma" w:hAnsi="Tahoma" w:cs="Tahoma"/>
+          <w:rFonts w:ascii="Courier New" w:hAnsi="Courier New" w:cs="Courier New"/>
           <w:b/>
           <w:lang w:val="en-US"/>
         </w:rPr>
       </w:pPr>
       <w:r>
         <w:rPr>
-          <w:rFonts w:ascii="Tahoma" w:hAnsi="Tahoma" w:cs="Tahoma"/>
+          <w:rFonts w:ascii="Courier New" w:hAnsi="Courier New" w:cs="Courier New"/>
           <w:b/>
           <w:lang w:val="en-US"/>
         </w:rPr>
@@ -642,14 +811,14 @@
     <w:p>
       <w:pPr>
         <w:rPr>
-          <w:rFonts w:ascii="Tahoma" w:hAnsi="Tahoma" w:cs="Tahoma"/>
+          <w:rFonts w:ascii="Courier New" w:hAnsi="Courier New" w:cs="Courier New"/>
           <w:b/>
           <w:lang w:val="en-US"/>
         </w:rPr>
       </w:pPr>
       <w:r>
         <w:rPr>
-          <w:rFonts w:ascii="Tahoma" w:hAnsi="Tahoma" w:cs="Tahoma"/>
+          <w:rFonts w:ascii="Courier New" w:hAnsi="Courier New" w:cs="Courier New"/>
           <w:b/>
           <w:lang w:val="en-US"/>
         </w:rPr>
@@ -659,13 +828,13 @@
     <w:p>
       <w:pPr>
         <w:rPr>
-          <w:rFonts w:ascii="Tahoma" w:hAnsi="Tahoma" w:cs="Tahoma"/>
-          <w:lang w:val="en-US"/>
-        </w:rPr>
-      </w:pPr>
-      <w:r>
-        <w:rPr>
-          <w:rFonts w:ascii="Tahoma" w:hAnsi="Tahoma" w:cs="Tahoma"/>
+          <w:rFonts w:ascii="Courier New" w:hAnsi="Courier New" w:cs="Courier New"/>
+          <w:lang w:val="en-US"/>
+        </w:rPr>
+      </w:pPr>
+      <w:r>
+        <w:rPr>
+          <w:rFonts w:ascii="Courier New" w:hAnsi="Courier New" w:cs="Courier New"/>
           <w:lang w:val="en-US"/>
         </w:rPr>
         <w:t xml:space="preserve">  </w:t>
@@ -673,7 +842,7 @@
       <w:proofErr w:type="spellStart"/>
       <w:r>
         <w:rPr>
-          <w:rFonts w:ascii="Tahoma" w:hAnsi="Tahoma" w:cs="Tahoma"/>
+          <w:rFonts w:ascii="Courier New" w:hAnsi="Courier New" w:cs="Courier New"/>
           <w:lang w:val="en-US"/>
         </w:rPr>
         <w:t>Winapi.Windows</w:t>
@@ -681,7 +850,7 @@
       <w:proofErr w:type="spellEnd"/>
       <w:r>
         <w:rPr>
-          <w:rFonts w:ascii="Tahoma" w:hAnsi="Tahoma" w:cs="Tahoma"/>
+          <w:rFonts w:ascii="Courier New" w:hAnsi="Courier New" w:cs="Courier New"/>
           <w:lang w:val="en-US"/>
         </w:rPr>
         <w:t xml:space="preserve">, </w:t>
@@ -689,7 +858,7 @@
       <w:proofErr w:type="spellStart"/>
       <w:r>
         <w:rPr>
-          <w:rFonts w:ascii="Tahoma" w:hAnsi="Tahoma" w:cs="Tahoma"/>
+          <w:rFonts w:ascii="Courier New" w:hAnsi="Courier New" w:cs="Courier New"/>
           <w:lang w:val="en-US"/>
         </w:rPr>
         <w:t>Winapi.Messages</w:t>
@@ -697,7 +866,7 @@
       <w:proofErr w:type="spellEnd"/>
       <w:r>
         <w:rPr>
-          <w:rFonts w:ascii="Tahoma" w:hAnsi="Tahoma" w:cs="Tahoma"/>
+          <w:rFonts w:ascii="Courier New" w:hAnsi="Courier New" w:cs="Courier New"/>
           <w:lang w:val="en-US"/>
         </w:rPr>
         <w:t xml:space="preserve">, </w:t>
@@ -705,7 +874,7 @@
       <w:proofErr w:type="spellStart"/>
       <w:r>
         <w:rPr>
-          <w:rFonts w:ascii="Tahoma" w:hAnsi="Tahoma" w:cs="Tahoma"/>
+          <w:rFonts w:ascii="Courier New" w:hAnsi="Courier New" w:cs="Courier New"/>
           <w:lang w:val="en-US"/>
         </w:rPr>
         <w:t>System.SysUtils</w:t>
@@ -713,7 +882,7 @@
       <w:proofErr w:type="spellEnd"/>
       <w:r>
         <w:rPr>
-          <w:rFonts w:ascii="Tahoma" w:hAnsi="Tahoma" w:cs="Tahoma"/>
+          <w:rFonts w:ascii="Courier New" w:hAnsi="Courier New" w:cs="Courier New"/>
           <w:lang w:val="en-US"/>
         </w:rPr>
         <w:t xml:space="preserve">, </w:t>
@@ -721,7 +890,7 @@
       <w:proofErr w:type="spellStart"/>
       <w:r>
         <w:rPr>
-          <w:rFonts w:ascii="Tahoma" w:hAnsi="Tahoma" w:cs="Tahoma"/>
+          <w:rFonts w:ascii="Courier New" w:hAnsi="Courier New" w:cs="Courier New"/>
           <w:lang w:val="en-US"/>
         </w:rPr>
         <w:t>System.Classes</w:t>
@@ -729,7 +898,7 @@
       <w:proofErr w:type="spellEnd"/>
       <w:r>
         <w:rPr>
-          <w:rFonts w:ascii="Tahoma" w:hAnsi="Tahoma" w:cs="Tahoma"/>
+          <w:rFonts w:ascii="Courier New" w:hAnsi="Courier New" w:cs="Courier New"/>
           <w:lang w:val="en-US"/>
         </w:rPr>
         <w:t xml:space="preserve">, </w:t>
@@ -737,7 +906,7 @@
       <w:proofErr w:type="spellStart"/>
       <w:r>
         <w:rPr>
-          <w:rFonts w:ascii="Tahoma" w:hAnsi="Tahoma" w:cs="Tahoma"/>
+          <w:rFonts w:ascii="Courier New" w:hAnsi="Courier New" w:cs="Courier New"/>
           <w:lang w:val="en-US"/>
         </w:rPr>
         <w:t>Vcl.Graphics</w:t>
@@ -745,7 +914,7 @@
       <w:proofErr w:type="spellEnd"/>
       <w:r>
         <w:rPr>
-          <w:rFonts w:ascii="Tahoma" w:hAnsi="Tahoma" w:cs="Tahoma"/>
+          <w:rFonts w:ascii="Courier New" w:hAnsi="Courier New" w:cs="Courier New"/>
           <w:lang w:val="en-US"/>
         </w:rPr>
         <w:t>,</w:t>
@@ -754,13 +923,13 @@
     <w:p>
       <w:pPr>
         <w:rPr>
-          <w:rFonts w:ascii="Tahoma" w:hAnsi="Tahoma" w:cs="Tahoma"/>
-          <w:lang w:val="en-US"/>
-        </w:rPr>
-      </w:pPr>
-      <w:r>
-        <w:rPr>
-          <w:rFonts w:ascii="Tahoma" w:hAnsi="Tahoma" w:cs="Tahoma"/>
+          <w:rFonts w:ascii="Courier New" w:hAnsi="Courier New" w:cs="Courier New"/>
+          <w:lang w:val="en-US"/>
+        </w:rPr>
+      </w:pPr>
+      <w:r>
+        <w:rPr>
+          <w:rFonts w:ascii="Courier New" w:hAnsi="Courier New" w:cs="Courier New"/>
           <w:lang w:val="en-US"/>
         </w:rPr>
         <w:t xml:space="preserve">  </w:t>
@@ -768,7 +937,7 @@
       <w:proofErr w:type="spellStart"/>
       <w:r>
         <w:rPr>
-          <w:rFonts w:ascii="Tahoma" w:hAnsi="Tahoma" w:cs="Tahoma"/>
+          <w:rFonts w:ascii="Courier New" w:hAnsi="Courier New" w:cs="Courier New"/>
           <w:lang w:val="en-US"/>
         </w:rPr>
         <w:t>Vcl.Controls</w:t>
@@ -776,7 +945,7 @@
       <w:proofErr w:type="spellEnd"/>
       <w:r>
         <w:rPr>
-          <w:rFonts w:ascii="Tahoma" w:hAnsi="Tahoma" w:cs="Tahoma"/>
+          <w:rFonts w:ascii="Courier New" w:hAnsi="Courier New" w:cs="Courier New"/>
           <w:lang w:val="en-US"/>
         </w:rPr>
         <w:t xml:space="preserve">, </w:t>
@@ -784,7 +953,7 @@
       <w:proofErr w:type="spellStart"/>
       <w:r>
         <w:rPr>
-          <w:rFonts w:ascii="Tahoma" w:hAnsi="Tahoma" w:cs="Tahoma"/>
+          <w:rFonts w:ascii="Courier New" w:hAnsi="Courier New" w:cs="Courier New"/>
           <w:lang w:val="en-US"/>
         </w:rPr>
         <w:t>Vcl.Forms</w:t>
@@ -792,7 +961,7 @@
       <w:proofErr w:type="spellEnd"/>
       <w:r>
         <w:rPr>
-          <w:rFonts w:ascii="Tahoma" w:hAnsi="Tahoma" w:cs="Tahoma"/>
+          <w:rFonts w:ascii="Courier New" w:hAnsi="Courier New" w:cs="Courier New"/>
           <w:lang w:val="en-US"/>
         </w:rPr>
         <w:t xml:space="preserve">, </w:t>
@@ -800,7 +969,7 @@
       <w:proofErr w:type="spellStart"/>
       <w:r>
         <w:rPr>
-          <w:rFonts w:ascii="Tahoma" w:hAnsi="Tahoma" w:cs="Tahoma"/>
+          <w:rFonts w:ascii="Courier New" w:hAnsi="Courier New" w:cs="Courier New"/>
           <w:lang w:val="en-US"/>
         </w:rPr>
         <w:t>Vcl.Dialogs</w:t>
@@ -808,7 +977,7 @@
       <w:proofErr w:type="spellEnd"/>
       <w:r>
         <w:rPr>
-          <w:rFonts w:ascii="Tahoma" w:hAnsi="Tahoma" w:cs="Tahoma"/>
+          <w:rFonts w:ascii="Courier New" w:hAnsi="Courier New" w:cs="Courier New"/>
           <w:lang w:val="en-US"/>
         </w:rPr>
         <w:t xml:space="preserve">, </w:t>
@@ -816,7 +985,7 @@
       <w:proofErr w:type="spellStart"/>
       <w:r>
         <w:rPr>
-          <w:rFonts w:ascii="Tahoma" w:hAnsi="Tahoma" w:cs="Tahoma"/>
+          <w:rFonts w:ascii="Courier New" w:hAnsi="Courier New" w:cs="Courier New"/>
           <w:lang w:val="en-US"/>
         </w:rPr>
         <w:t>Vcl.StdCtrls</w:t>
@@ -824,7 +993,7 @@
       <w:proofErr w:type="spellEnd"/>
       <w:r>
         <w:rPr>
-          <w:rFonts w:ascii="Tahoma" w:hAnsi="Tahoma" w:cs="Tahoma"/>
+          <w:rFonts w:ascii="Courier New" w:hAnsi="Courier New" w:cs="Courier New"/>
           <w:lang w:val="en-US"/>
         </w:rPr>
         <w:t xml:space="preserve">, </w:t>
@@ -833,7 +1002,7 @@
       <w:proofErr w:type="gramStart"/>
       <w:r>
         <w:rPr>
-          <w:rFonts w:ascii="Tahoma" w:hAnsi="Tahoma" w:cs="Tahoma"/>
+          <w:rFonts w:ascii="Courier New" w:hAnsi="Courier New" w:cs="Courier New"/>
           <w:lang w:val="en-US"/>
         </w:rPr>
         <w:t>Vcl.Imaging.pngimage</w:t>
@@ -842,319 +1011,312 @@
       <w:proofErr w:type="gramEnd"/>
       <w:r>
         <w:rPr>
+          <w:rFonts w:ascii="Courier New" w:hAnsi="Courier New" w:cs="Courier New"/>
+          <w:lang w:val="en-US"/>
+        </w:rPr>
+        <w:t>,</w:t>
+      </w:r>
+    </w:p>
+    <w:p>
+      <w:pPr>
+        <w:rPr>
+          <w:rFonts w:ascii="Courier New" w:hAnsi="Courier New" w:cs="Courier New"/>
+          <w:lang w:val="en-US"/>
+        </w:rPr>
+      </w:pPr>
+      <w:r>
+        <w:rPr>
+          <w:rFonts w:ascii="Courier New" w:hAnsi="Courier New" w:cs="Courier New"/>
+          <w:lang w:val="en-US"/>
+        </w:rPr>
+        <w:t xml:space="preserve">  </w:t>
+      </w:r>
+      <w:proofErr w:type="spellStart"/>
+      <w:r>
+        <w:rPr>
+          <w:rFonts w:ascii="Courier New" w:hAnsi="Courier New" w:cs="Courier New"/>
+          <w:lang w:val="en-US"/>
+        </w:rPr>
+        <w:t>Vcl.ExtCtrls</w:t>
+      </w:r>
+      <w:proofErr w:type="spellEnd"/>
+      <w:r>
+        <w:rPr>
+          <w:rFonts w:ascii="Courier New" w:hAnsi="Courier New" w:cs="Courier New"/>
+          <w:lang w:val="en-US"/>
+        </w:rPr>
+        <w:t xml:space="preserve">, </w:t>
+      </w:r>
+      <w:proofErr w:type="spellStart"/>
+      <w:r>
+        <w:rPr>
+          <w:rFonts w:ascii="Courier New" w:hAnsi="Courier New" w:cs="Courier New"/>
+          <w:lang w:val="en-US"/>
+        </w:rPr>
+        <w:t>Vcl.Menus</w:t>
+      </w:r>
+      <w:proofErr w:type="spellEnd"/>
+      <w:r>
+        <w:rPr>
+          <w:rFonts w:ascii="Courier New" w:hAnsi="Courier New" w:cs="Courier New"/>
+          <w:lang w:val="en-US"/>
+        </w:rPr>
+        <w:t>;</w:t>
+      </w:r>
+    </w:p>
+    <w:p>
+      <w:pPr>
+        <w:rPr>
+          <w:rFonts w:ascii="Courier New" w:hAnsi="Courier New" w:cs="Courier New"/>
+          <w:lang w:val="en-US"/>
+        </w:rPr>
+      </w:pPr>
+      <w:r>
+        <w:rPr>
+          <w:rFonts w:ascii="Courier New" w:hAnsi="Courier New" w:cs="Courier New"/>
+          <w:lang w:val="en-US"/>
+        </w:rPr>
+        <w:t xml:space="preserve">   </w:t>
+      </w:r>
+      <w:r>
+        <w:rPr>
+          <w:rFonts w:ascii="Courier New" w:hAnsi="Courier New" w:cs="Courier New"/>
+          <w:b/>
+          <w:lang w:val="en-US"/>
+        </w:rPr>
+        <w:t>Procedure</w:t>
+      </w:r>
+      <w:r>
+        <w:rPr>
+          <w:rFonts w:ascii="Courier New" w:hAnsi="Courier New" w:cs="Courier New"/>
+          <w:lang w:val="en-US"/>
+        </w:rPr>
+        <w:t xml:space="preserve"> </w:t>
+      </w:r>
+      <w:proofErr w:type="spellStart"/>
+      <w:r>
+        <w:rPr>
+          <w:rFonts w:ascii="Courier New" w:hAnsi="Courier New" w:cs="Courier New"/>
+          <w:lang w:val="en-US"/>
+        </w:rPr>
+        <w:t>OpenFile</w:t>
+      </w:r>
+      <w:proofErr w:type="spellEnd"/>
+      <w:r>
+        <w:rPr>
+          <w:rFonts w:ascii="Courier New" w:hAnsi="Courier New" w:cs="Courier New"/>
+          <w:lang w:val="en-US"/>
+        </w:rPr>
+        <w:t>;</w:t>
+      </w:r>
+    </w:p>
+    <w:p>
+      <w:pPr>
+        <w:rPr>
+          <w:rFonts w:ascii="Courier New" w:hAnsi="Courier New" w:cs="Courier New"/>
+          <w:lang w:val="en-US"/>
+        </w:rPr>
+      </w:pPr>
+      <w:r>
+        <w:rPr>
+          <w:rFonts w:ascii="Courier New" w:hAnsi="Courier New" w:cs="Courier New"/>
+          <w:b/>
+          <w:lang w:val="en-US"/>
+        </w:rPr>
+        <w:t xml:space="preserve">   Procedure</w:t>
+      </w:r>
+      <w:r>
+        <w:rPr>
+          <w:rFonts w:ascii="Courier New" w:hAnsi="Courier New" w:cs="Courier New"/>
+          <w:lang w:val="en-US"/>
+        </w:rPr>
+        <w:t xml:space="preserve"> </w:t>
+      </w:r>
+      <w:proofErr w:type="spellStart"/>
+      <w:r>
+        <w:rPr>
+          <w:rFonts w:ascii="Courier New" w:hAnsi="Courier New" w:cs="Courier New"/>
+          <w:lang w:val="en-US"/>
+        </w:rPr>
+        <w:t>SaveFile</w:t>
+      </w:r>
+      <w:proofErr w:type="spellEnd"/>
+      <w:r>
+        <w:rPr>
+          <w:rFonts w:ascii="Courier New" w:hAnsi="Courier New" w:cs="Courier New"/>
+          <w:lang w:val="en-US"/>
+        </w:rPr>
+        <w:t>;</w:t>
+      </w:r>
+    </w:p>
+    <w:p>
+      <w:pPr>
+        <w:rPr>
+          <w:rFonts w:ascii="Courier New" w:hAnsi="Courier New" w:cs="Courier New"/>
+          <w:lang w:val="en-US"/>
+        </w:rPr>
+      </w:pPr>
+      <w:r>
+        <w:rPr>
+          <w:rFonts w:ascii="Courier New" w:hAnsi="Courier New" w:cs="Courier New"/>
+          <w:lang w:val="en-US"/>
+        </w:rPr>
+        <w:t xml:space="preserve">   </w:t>
+      </w:r>
+      <w:r>
+        <w:rPr>
+          <w:rFonts w:ascii="Courier New" w:hAnsi="Courier New" w:cs="Courier New"/>
+          <w:b/>
+          <w:lang w:val="en-US"/>
+        </w:rPr>
+        <w:t>Procedure</w:t>
+      </w:r>
+      <w:r>
+        <w:rPr>
+          <w:rFonts w:ascii="Courier New" w:hAnsi="Courier New" w:cs="Courier New"/>
+          <w:lang w:val="en-US"/>
+        </w:rPr>
+        <w:t xml:space="preserve"> </w:t>
+      </w:r>
+      <w:proofErr w:type="spellStart"/>
+      <w:r>
+        <w:rPr>
+          <w:rFonts w:ascii="Courier New" w:hAnsi="Courier New" w:cs="Courier New"/>
+          <w:lang w:val="en-US"/>
+        </w:rPr>
+        <w:t>SaveReport</w:t>
+      </w:r>
+      <w:proofErr w:type="spellEnd"/>
+      <w:r>
+        <w:rPr>
+          <w:rFonts w:ascii="Courier New" w:hAnsi="Courier New" w:cs="Courier New"/>
+          <w:lang w:val="en-US"/>
+        </w:rPr>
+        <w:t>;</w:t>
+      </w:r>
+    </w:p>
+    <w:p>
+      <w:pPr>
+        <w:rPr>
+          <w:rFonts w:ascii="Courier New" w:hAnsi="Courier New" w:cs="Courier New"/>
+          <w:lang w:val="en-US"/>
+        </w:rPr>
+      </w:pPr>
+      <w:r>
+        <w:rPr>
+          <w:rFonts w:ascii="Courier New" w:hAnsi="Courier New" w:cs="Courier New"/>
+          <w:lang w:val="en-US"/>
+        </w:rPr>
+        <w:t xml:space="preserve">   </w:t>
+      </w:r>
+      <w:r>
+        <w:rPr>
+          <w:rFonts w:ascii="Courier New" w:hAnsi="Courier New" w:cs="Courier New"/>
+          <w:b/>
+          <w:lang w:val="en-US"/>
+        </w:rPr>
+        <w:t>Procedure</w:t>
+      </w:r>
+      <w:r>
+        <w:rPr>
+          <w:rFonts w:ascii="Courier New" w:hAnsi="Courier New" w:cs="Courier New"/>
+          <w:lang w:val="en-US"/>
+        </w:rPr>
+        <w:t xml:space="preserve"> Calculate;</w:t>
+      </w:r>
+    </w:p>
+    <w:p>
+      <w:pPr>
+        <w:rPr>
+          <w:rFonts w:ascii="Courier New" w:hAnsi="Courier New" w:cs="Courier New"/>
+          <w:lang w:val="en-US"/>
+        </w:rPr>
+      </w:pPr>
+      <w:r>
+        <w:rPr>
+          <w:rFonts w:ascii="Courier New" w:hAnsi="Courier New" w:cs="Courier New"/>
+          <w:lang w:val="en-US"/>
+        </w:rPr>
+        <w:t xml:space="preserve">   </w:t>
+      </w:r>
+      <w:r>
+        <w:rPr>
+          <w:rFonts w:ascii="Courier New" w:hAnsi="Courier New" w:cs="Courier New"/>
+          <w:b/>
+          <w:lang w:val="en-US"/>
+        </w:rPr>
+        <w:t>Procedure</w:t>
+      </w:r>
+      <w:r>
+        <w:rPr>
+          <w:rFonts w:ascii="Courier New" w:hAnsi="Courier New" w:cs="Courier New"/>
+          <w:lang w:val="en-US"/>
+        </w:rPr>
+        <w:t xml:space="preserve"> </w:t>
+      </w:r>
+      <w:proofErr w:type="spellStart"/>
+      <w:r>
+        <w:rPr>
+          <w:rFonts w:ascii="Courier New" w:hAnsi="Courier New" w:cs="Courier New"/>
+          <w:lang w:val="en-US"/>
+        </w:rPr>
+        <w:t>FillingInTheTable</w:t>
+      </w:r>
+      <w:proofErr w:type="spellEnd"/>
+      <w:r>
+        <w:rPr>
+          <w:rFonts w:ascii="Courier New" w:hAnsi="Courier New" w:cs="Courier New"/>
+          <w:lang w:val="en-US"/>
+        </w:rPr>
+        <w:t>;</w:t>
+      </w:r>
+    </w:p>
+    <w:p>
+      <w:pPr>
+        <w:rPr>
+          <w:rFonts w:ascii="Courier New" w:hAnsi="Courier New" w:cs="Courier New"/>
+          <w:lang w:val="en-US"/>
+        </w:rPr>
+      </w:pPr>
+      <w:r>
+        <w:rPr>
+          <w:rFonts w:ascii="Courier New" w:hAnsi="Courier New" w:cs="Courier New"/>
+          <w:b/>
+          <w:lang w:val="en-US"/>
+        </w:rPr>
+        <w:t xml:space="preserve">   Procedure</w:t>
+      </w:r>
+      <w:r>
+        <w:rPr>
+          <w:rFonts w:ascii="Courier New" w:hAnsi="Courier New" w:cs="Courier New"/>
+          <w:lang w:val="en-US"/>
+        </w:rPr>
+        <w:t xml:space="preserve"> </w:t>
+      </w:r>
+      <w:proofErr w:type="spellStart"/>
+      <w:r>
+        <w:rPr>
+          <w:rFonts w:ascii="Courier New" w:hAnsi="Courier New" w:cs="Courier New"/>
+          <w:lang w:val="en-US"/>
+        </w:rPr>
+        <w:t>InitialFillingInTheTable</w:t>
+      </w:r>
+      <w:proofErr w:type="spellEnd"/>
+      <w:r>
+        <w:rPr>
+          <w:rFonts w:ascii="Courier New" w:hAnsi="Courier New" w:cs="Courier New"/>
+          <w:lang w:val="en-US"/>
+        </w:rPr>
+        <w:t>;</w:t>
+      </w:r>
+    </w:p>
+    <w:p>
+      <w:pPr>
+        <w:rPr>
           <w:rFonts w:ascii="Tahoma" w:hAnsi="Tahoma" w:cs="Tahoma"/>
-          <w:lang w:val="en-US"/>
-        </w:rPr>
-        <w:t>,</w:t>
-      </w:r>
-    </w:p>
-    <w:p>
-      <w:pPr>
-        <w:rPr>
-          <w:rFonts w:ascii="Tahoma" w:hAnsi="Tahoma" w:cs="Tahoma"/>
-          <w:lang w:val="en-US"/>
-        </w:rPr>
-      </w:pPr>
-      <w:r>
-        <w:rPr>
-          <w:rFonts w:ascii="Tahoma" w:hAnsi="Tahoma" w:cs="Tahoma"/>
-          <w:lang w:val="en-US"/>
-        </w:rPr>
-        <w:t xml:space="preserve">  </w:t>
-      </w:r>
-      <w:proofErr w:type="spellStart"/>
-      <w:r>
-        <w:rPr>
-          <w:rFonts w:ascii="Tahoma" w:hAnsi="Tahoma" w:cs="Tahoma"/>
-          <w:lang w:val="en-US"/>
-        </w:rPr>
-        <w:t>Vcl.ExtCtrls</w:t>
-      </w:r>
-      <w:proofErr w:type="spellEnd"/>
-      <w:r>
-        <w:rPr>
-          <w:rFonts w:ascii="Tahoma" w:hAnsi="Tahoma" w:cs="Tahoma"/>
-          <w:lang w:val="en-US"/>
-        </w:rPr>
-        <w:t xml:space="preserve">, </w:t>
-      </w:r>
-      <w:proofErr w:type="spellStart"/>
-      <w:r>
-        <w:rPr>
-          <w:rFonts w:ascii="Tahoma" w:hAnsi="Tahoma" w:cs="Tahoma"/>
-          <w:lang w:val="en-US"/>
-        </w:rPr>
-        <w:t>Vcl.Menus</w:t>
-      </w:r>
-      <w:proofErr w:type="spellEnd"/>
-      <w:r>
-        <w:rPr>
-          <w:rFonts w:ascii="Tahoma" w:hAnsi="Tahoma" w:cs="Tahoma"/>
-          <w:lang w:val="en-US"/>
-        </w:rPr>
-        <w:t>;</w:t>
-      </w:r>
-    </w:p>
-    <w:p>
-      <w:pPr>
-        <w:rPr>
-          <w:rFonts w:ascii="Tahoma" w:hAnsi="Tahoma" w:cs="Tahoma"/>
-          <w:lang w:val="en-US"/>
-        </w:rPr>
-      </w:pPr>
-      <w:r>
-        <w:rPr>
-          <w:rFonts w:ascii="Tahoma" w:hAnsi="Tahoma" w:cs="Tahoma"/>
-          <w:lang w:val="en-US"/>
-        </w:rPr>
-        <w:t xml:space="preserve">   </w:t>
-      </w:r>
-      <w:r>
-        <w:rPr>
-          <w:rFonts w:ascii="Tahoma" w:hAnsi="Tahoma" w:cs="Tahoma"/>
-          <w:b/>
-          <w:lang w:val="en-US"/>
-        </w:rPr>
-        <w:t>Procedure</w:t>
-      </w:r>
-      <w:r>
-        <w:rPr>
-          <w:rFonts w:ascii="Tahoma" w:hAnsi="Tahoma" w:cs="Tahoma"/>
-          <w:lang w:val="en-US"/>
-        </w:rPr>
-        <w:t xml:space="preserve"> </w:t>
-      </w:r>
-      <w:proofErr w:type="spellStart"/>
-      <w:r>
-        <w:rPr>
-          <w:rFonts w:ascii="Tahoma" w:hAnsi="Tahoma" w:cs="Tahoma"/>
-          <w:lang w:val="en-US"/>
-        </w:rPr>
-        <w:t>OpenFile</w:t>
-      </w:r>
-      <w:proofErr w:type="spellEnd"/>
-      <w:r>
-        <w:rPr>
-          <w:rFonts w:ascii="Tahoma" w:hAnsi="Tahoma" w:cs="Tahoma"/>
-          <w:lang w:val="en-US"/>
-        </w:rPr>
-        <w:t>;</w:t>
-      </w:r>
-    </w:p>
-    <w:p>
-      <w:pPr>
-        <w:rPr>
-          <w:rFonts w:ascii="Tahoma" w:hAnsi="Tahoma" w:cs="Tahoma"/>
-          <w:lang w:val="en-US"/>
-        </w:rPr>
-      </w:pPr>
-      <w:r>
-        <w:rPr>
-          <w:rFonts w:ascii="Tahoma" w:hAnsi="Tahoma" w:cs="Tahoma"/>
-          <w:b/>
-          <w:lang w:val="en-US"/>
-        </w:rPr>
-        <w:t xml:space="preserve">   </w:t>
-      </w:r>
-      <w:r>
-        <w:rPr>
-          <w:rFonts w:ascii="Tahoma" w:hAnsi="Tahoma" w:cs="Tahoma"/>
-          <w:b/>
-          <w:lang w:val="en-US"/>
-        </w:rPr>
-        <w:t>Procedure</w:t>
-      </w:r>
-      <w:r>
-        <w:rPr>
-          <w:rFonts w:ascii="Tahoma" w:hAnsi="Tahoma" w:cs="Tahoma"/>
-          <w:lang w:val="en-US"/>
-        </w:rPr>
-        <w:t xml:space="preserve"> </w:t>
-      </w:r>
-      <w:proofErr w:type="spellStart"/>
-      <w:r>
-        <w:rPr>
-          <w:rFonts w:ascii="Tahoma" w:hAnsi="Tahoma" w:cs="Tahoma"/>
-          <w:lang w:val="en-US"/>
-        </w:rPr>
-        <w:t>SaveFile</w:t>
-      </w:r>
-      <w:proofErr w:type="spellEnd"/>
-      <w:r>
-        <w:rPr>
-          <w:rFonts w:ascii="Tahoma" w:hAnsi="Tahoma" w:cs="Tahoma"/>
-          <w:lang w:val="en-US"/>
-        </w:rPr>
-        <w:t>;</w:t>
-      </w:r>
-    </w:p>
-    <w:p>
-      <w:pPr>
-        <w:rPr>
-          <w:rFonts w:ascii="Tahoma" w:hAnsi="Tahoma" w:cs="Tahoma"/>
-          <w:lang w:val="en-US"/>
-        </w:rPr>
-      </w:pPr>
-      <w:r>
-        <w:rPr>
-          <w:rFonts w:ascii="Tahoma" w:hAnsi="Tahoma" w:cs="Tahoma"/>
-          <w:lang w:val="en-US"/>
-        </w:rPr>
-        <w:t xml:space="preserve">   </w:t>
-      </w:r>
-      <w:r>
-        <w:rPr>
-          <w:rFonts w:ascii="Tahoma" w:hAnsi="Tahoma" w:cs="Tahoma"/>
-          <w:b/>
-          <w:lang w:val="en-US"/>
-        </w:rPr>
-        <w:t>Procedure</w:t>
-      </w:r>
-      <w:r>
-        <w:rPr>
-          <w:rFonts w:ascii="Tahoma" w:hAnsi="Tahoma" w:cs="Tahoma"/>
-          <w:lang w:val="en-US"/>
-        </w:rPr>
-        <w:t xml:space="preserve"> </w:t>
-      </w:r>
-      <w:proofErr w:type="spellStart"/>
-      <w:r>
-        <w:rPr>
-          <w:rFonts w:ascii="Tahoma" w:hAnsi="Tahoma" w:cs="Tahoma"/>
-          <w:lang w:val="en-US"/>
-        </w:rPr>
-        <w:t>SaveReport</w:t>
-      </w:r>
-      <w:proofErr w:type="spellEnd"/>
-      <w:r>
-        <w:rPr>
-          <w:rFonts w:ascii="Tahoma" w:hAnsi="Tahoma" w:cs="Tahoma"/>
-          <w:lang w:val="en-US"/>
-        </w:rPr>
-        <w:t>;</w:t>
-      </w:r>
-    </w:p>
-    <w:p>
-      <w:pPr>
-        <w:rPr>
-          <w:rFonts w:ascii="Tahoma" w:hAnsi="Tahoma" w:cs="Tahoma"/>
-          <w:lang w:val="en-US"/>
-        </w:rPr>
-      </w:pPr>
-      <w:r>
-        <w:rPr>
-          <w:rFonts w:ascii="Tahoma" w:hAnsi="Tahoma" w:cs="Tahoma"/>
-          <w:lang w:val="en-US"/>
-        </w:rPr>
-        <w:t xml:space="preserve">   </w:t>
-      </w:r>
-      <w:r>
-        <w:rPr>
-          <w:rFonts w:ascii="Tahoma" w:hAnsi="Tahoma" w:cs="Tahoma"/>
-          <w:b/>
-          <w:lang w:val="en-US"/>
-        </w:rPr>
-        <w:t>Procedure</w:t>
-      </w:r>
-      <w:r>
-        <w:rPr>
-          <w:rFonts w:ascii="Tahoma" w:hAnsi="Tahoma" w:cs="Tahoma"/>
-          <w:lang w:val="en-US"/>
-        </w:rPr>
-        <w:t xml:space="preserve"> Calculate;</w:t>
-      </w:r>
-    </w:p>
-    <w:p>
-      <w:pPr>
-        <w:rPr>
-          <w:rFonts w:ascii="Tahoma" w:hAnsi="Tahoma" w:cs="Tahoma"/>
-        </w:rPr>
-      </w:pPr>
-      <w:r>
-        <w:rPr>
-          <w:rFonts w:ascii="Tahoma" w:hAnsi="Tahoma" w:cs="Tahoma"/>
-          <w:lang w:val="en-US"/>
-        </w:rPr>
-        <w:t xml:space="preserve">   </w:t>
-      </w:r>
-      <w:r>
-        <w:rPr>
-          <w:rFonts w:ascii="Tahoma" w:hAnsi="Tahoma" w:cs="Tahoma"/>
-          <w:b/>
-          <w:lang w:val="en-US"/>
-        </w:rPr>
-        <w:t>Procedure</w:t>
-      </w:r>
-      <w:r>
-        <w:rPr>
-          <w:rFonts w:ascii="Tahoma" w:hAnsi="Tahoma" w:cs="Tahoma"/>
-        </w:rPr>
-        <w:t xml:space="preserve"> </w:t>
-      </w:r>
-      <w:proofErr w:type="spellStart"/>
-      <w:r>
-        <w:rPr>
-          <w:rFonts w:ascii="Tahoma" w:hAnsi="Tahoma" w:cs="Tahoma"/>
-        </w:rPr>
-        <w:t>FillingInTheTable</w:t>
-      </w:r>
-      <w:proofErr w:type="spellEnd"/>
-      <w:r>
-        <w:rPr>
-          <w:rFonts w:ascii="Tahoma" w:hAnsi="Tahoma" w:cs="Tahoma"/>
-        </w:rPr>
-        <w:t>;</w:t>
-      </w:r>
-    </w:p>
-    <w:p>
-      <w:pPr>
-        <w:rPr>
-          <w:rFonts w:ascii="Tahoma" w:hAnsi="Tahoma" w:cs="Tahoma"/>
-        </w:rPr>
-      </w:pPr>
-      <w:r>
-        <w:rPr>
-          <w:rFonts w:ascii="Tahoma" w:hAnsi="Tahoma" w:cs="Tahoma"/>
-          <w:b/>
-          <w:lang w:val="en-US"/>
-        </w:rPr>
-        <w:t xml:space="preserve">   </w:t>
-      </w:r>
-      <w:r>
-        <w:rPr>
-          <w:rFonts w:ascii="Tahoma" w:hAnsi="Tahoma" w:cs="Tahoma"/>
-          <w:b/>
-          <w:lang w:val="en-US"/>
-        </w:rPr>
-        <w:t>Procedure</w:t>
-      </w:r>
-      <w:r>
-        <w:rPr>
-          <w:rFonts w:ascii="Tahoma" w:hAnsi="Tahoma" w:cs="Tahoma"/>
-        </w:rPr>
-        <w:t xml:space="preserve"> </w:t>
-      </w:r>
-      <w:proofErr w:type="spellStart"/>
-      <w:r>
-        <w:rPr>
-          <w:rFonts w:ascii="Tahoma" w:hAnsi="Tahoma" w:cs="Tahoma"/>
-        </w:rPr>
-        <w:t>InitialFillingInTheTable</w:t>
-      </w:r>
-      <w:proofErr w:type="spellEnd"/>
-      <w:r>
-        <w:rPr>
-          <w:rFonts w:ascii="Tahoma" w:hAnsi="Tahoma" w:cs="Tahoma"/>
-        </w:rPr>
-        <w:t>;</w:t>
-      </w:r>
-    </w:p>
-    <w:p>
-      <w:pPr>
-        <w:rPr>
-          <w:rFonts w:ascii="Tahoma" w:hAnsi="Tahoma" w:cs="Tahoma"/>
-          <w:sz w:val="28"/>
-          <w:szCs w:val="28"/>
+          <w:sz w:val="28"/>
+          <w:szCs w:val="28"/>
+          <w:lang w:val="en-US"/>
         </w:rPr>
       </w:pPr>
     </w:p>
@@ -1164,49 +1326,22 @@
         <w:jc w:val="both"/>
         <w:rPr>
           <w:rFonts w:cstheme="minorHAnsi"/>
-          <w:sz w:val="28"/>
-          <w:szCs w:val="28"/>
-        </w:rPr>
-      </w:pPr>
-      <w:r>
-        <w:rPr>
-          <w:rFonts w:cstheme="minorHAnsi"/>
-          <w:sz w:val="28"/>
-          <w:szCs w:val="28"/>
-        </w:rPr>
-        <w:t xml:space="preserve">Курс </w:t>
-      </w:r>
-      <w:r>
-        <w:rPr>
-          <w:rFonts w:cstheme="minorHAnsi"/>
-          <w:sz w:val="28"/>
-          <w:szCs w:val="28"/>
-        </w:rPr>
-        <w:t>ЧМВ</w:t>
-      </w:r>
-      <w:r>
-        <w:rPr>
-          <w:rFonts w:cstheme="minorHAnsi"/>
-          <w:sz w:val="28"/>
-          <w:szCs w:val="28"/>
-        </w:rPr>
-        <w:t xml:space="preserve"> направлен на облегчение взаимодействию программиста и пользователя. Разработать интерфейс программы так же важно, как и написать код для этой программы. В первую очередь программист должен думать о пользователе, что бы пользователь мог без дополнительных ресурсов</w:t>
-      </w:r>
-      <w:r>
-        <w:rPr>
-          <w:rFonts w:cstheme="minorHAnsi"/>
-          <w:sz w:val="28"/>
-          <w:szCs w:val="28"/>
-        </w:rPr>
-        <w:t xml:space="preserve"> и инструкций</w:t>
-      </w:r>
-      <w:r>
-        <w:rPr>
-          <w:rFonts w:cstheme="minorHAnsi"/>
-          <w:sz w:val="28"/>
-          <w:szCs w:val="28"/>
-        </w:rPr>
-        <w:t xml:space="preserve"> освоить ваш продукт.</w:t>
+          <w:b/>
+          <w:color w:val="8496B0" w:themeColor="text2" w:themeTint="99"/>
+          <w:sz w:val="36"/>
+          <w:szCs w:val="36"/>
+        </w:rPr>
+      </w:pPr>
+      <w:r>
+        <w:rPr>
+          <w:rFonts w:cstheme="minorHAnsi"/>
+          <w:b/>
+          <w:color w:val="8496B0" w:themeColor="text2" w:themeTint="99"/>
+          <w:sz w:val="36"/>
+          <w:szCs w:val="36"/>
+        </w:rPr>
+        <w:lastRenderedPageBreak/>
+        <w:t>Заключение.</w:t>
       </w:r>
     </w:p>
     <w:p>
@@ -1225,7 +1360,167 @@
           <w:sz w:val="28"/>
           <w:szCs w:val="28"/>
         </w:rPr>
-        <w:t>Для того, чтобы понять, как должен выглядеть удобный, практичный и логически понятный интерфейс, стоит ознакомиться с литературой по дизайну или рассматривать интерфейс популярных программ или сайтов.</w:t>
+        <w:t>Курс</w:t>
+      </w:r>
+      <w:r>
+        <w:rPr>
+          <w:rFonts w:cstheme="minorHAnsi"/>
+          <w:sz w:val="28"/>
+          <w:szCs w:val="28"/>
+        </w:rPr>
+        <w:t xml:space="preserve"> </w:t>
+      </w:r>
+      <w:r>
+        <w:rPr>
+          <w:rFonts w:cstheme="minorHAnsi"/>
+          <w:sz w:val="28"/>
+          <w:szCs w:val="28"/>
+        </w:rPr>
+        <w:t>ЧМВ</w:t>
+      </w:r>
+      <w:r>
+        <w:rPr>
+          <w:rFonts w:cstheme="minorHAnsi"/>
+          <w:sz w:val="28"/>
+          <w:szCs w:val="28"/>
+        </w:rPr>
+        <w:t xml:space="preserve"> </w:t>
+      </w:r>
+      <w:r>
+        <w:rPr>
+          <w:rFonts w:cstheme="minorHAnsi"/>
+          <w:sz w:val="28"/>
+          <w:szCs w:val="28"/>
+        </w:rPr>
+        <w:t>направлен</w:t>
+      </w:r>
+      <w:r>
+        <w:rPr>
+          <w:rFonts w:cstheme="minorHAnsi"/>
+          <w:sz w:val="28"/>
+          <w:szCs w:val="28"/>
+        </w:rPr>
+        <w:t xml:space="preserve"> </w:t>
+      </w:r>
+      <w:r>
+        <w:rPr>
+          <w:rFonts w:cstheme="minorHAnsi"/>
+          <w:sz w:val="28"/>
+          <w:szCs w:val="28"/>
+        </w:rPr>
+        <w:t>на</w:t>
+      </w:r>
+      <w:r>
+        <w:rPr>
+          <w:rFonts w:cstheme="minorHAnsi"/>
+          <w:sz w:val="28"/>
+          <w:szCs w:val="28"/>
+        </w:rPr>
+        <w:t xml:space="preserve"> </w:t>
+      </w:r>
+      <w:r>
+        <w:rPr>
+          <w:rFonts w:cstheme="minorHAnsi"/>
+          <w:sz w:val="28"/>
+          <w:szCs w:val="28"/>
+        </w:rPr>
+        <w:t>облегчение</w:t>
+      </w:r>
+      <w:r>
+        <w:rPr>
+          <w:rFonts w:cstheme="minorHAnsi"/>
+          <w:sz w:val="28"/>
+          <w:szCs w:val="28"/>
+        </w:rPr>
+        <w:t xml:space="preserve"> </w:t>
+      </w:r>
+      <w:r>
+        <w:rPr>
+          <w:rFonts w:cstheme="minorHAnsi"/>
+          <w:sz w:val="28"/>
+          <w:szCs w:val="28"/>
+        </w:rPr>
+        <w:t>взаимодействию</w:t>
+      </w:r>
+      <w:r>
+        <w:rPr>
+          <w:rFonts w:cstheme="minorHAnsi"/>
+          <w:sz w:val="28"/>
+          <w:szCs w:val="28"/>
+        </w:rPr>
+        <w:t xml:space="preserve"> </w:t>
+      </w:r>
+      <w:r>
+        <w:rPr>
+          <w:rFonts w:cstheme="minorHAnsi"/>
+          <w:sz w:val="28"/>
+          <w:szCs w:val="28"/>
+        </w:rPr>
+        <w:t>программиста</w:t>
+      </w:r>
+      <w:r>
+        <w:rPr>
+          <w:rFonts w:cstheme="minorHAnsi"/>
+          <w:sz w:val="28"/>
+          <w:szCs w:val="28"/>
+        </w:rPr>
+        <w:t xml:space="preserve"> </w:t>
+      </w:r>
+      <w:r>
+        <w:rPr>
+          <w:rFonts w:cstheme="minorHAnsi"/>
+          <w:sz w:val="28"/>
+          <w:szCs w:val="28"/>
+        </w:rPr>
+        <w:t>и</w:t>
+      </w:r>
+      <w:r>
+        <w:rPr>
+          <w:rFonts w:cstheme="minorHAnsi"/>
+          <w:sz w:val="28"/>
+          <w:szCs w:val="28"/>
+        </w:rPr>
+        <w:t xml:space="preserve"> </w:t>
+      </w:r>
+      <w:r>
+        <w:rPr>
+          <w:rFonts w:cstheme="minorHAnsi"/>
+          <w:sz w:val="28"/>
+          <w:szCs w:val="28"/>
+        </w:rPr>
+        <w:t>пользователя</w:t>
+      </w:r>
+      <w:r>
+        <w:rPr>
+          <w:rFonts w:cstheme="minorHAnsi"/>
+          <w:sz w:val="28"/>
+          <w:szCs w:val="28"/>
+        </w:rPr>
+        <w:t xml:space="preserve">. </w:t>
+      </w:r>
+      <w:r>
+        <w:rPr>
+          <w:rFonts w:cstheme="minorHAnsi"/>
+          <w:sz w:val="28"/>
+          <w:szCs w:val="28"/>
+        </w:rPr>
+        <w:t>Разработать интерфейс программы так же важно, как и написать код для этой программы. В первую очередь программист должен думать о пользователе, что бы пользователь мог без дополнительных ресурсов</w:t>
+      </w:r>
+      <w:r>
+        <w:rPr>
+          <w:rFonts w:cstheme="minorHAnsi"/>
+          <w:sz w:val="28"/>
+          <w:szCs w:val="28"/>
+        </w:rPr>
+        <w:t xml:space="preserve"> и инструкций</w:t>
+      </w:r>
+      <w:r>
+        <w:rPr>
+          <w:rFonts w:cstheme="minorHAnsi"/>
+          <w:sz w:val="28"/>
+          <w:szCs w:val="28"/>
+        </w:rPr>
+        <w:t xml:space="preserve"> освоить ваш продукт.</w:t>
       </w:r>
     </w:p>
     <w:p>
@@ -1238,6 +1533,14 @@
           <w:szCs w:val="28"/>
         </w:rPr>
       </w:pPr>
+      <w:r>
+        <w:rPr>
+          <w:rFonts w:cstheme="minorHAnsi"/>
+          <w:sz w:val="28"/>
+          <w:szCs w:val="28"/>
+        </w:rPr>
+        <w:t>Для того, чтобы понять, как должен выглядеть удобный, практичный и логически понятный интерфейс, стоит ознакомиться с литературой по дизайну или рассматривать интерфейс популярных программ или сайтов.</w:t>
+      </w:r>
     </w:p>
     <w:p>
       <w:pPr>
@@ -1263,26 +1566,6 @@
     </w:p>
     <w:p>
       <w:pPr>
-        <w:jc w:val="both"/>
-        <w:rPr>
-          <w:rFonts w:cstheme="minorHAnsi"/>
-          <w:sz w:val="28"/>
-          <w:szCs w:val="28"/>
-        </w:rPr>
-      </w:pPr>
-    </w:p>
-    <w:p>
-      <w:pPr>
-        <w:jc w:val="both"/>
-        <w:rPr>
-          <w:rFonts w:cstheme="minorHAnsi"/>
-          <w:sz w:val="28"/>
-          <w:szCs w:val="28"/>
-        </w:rPr>
-      </w:pPr>
-    </w:p>
-    <w:p>
-      <w:pPr>
         <w:ind w:firstLine="567"/>
         <w:jc w:val="both"/>
         <w:rPr>
@@ -1294,9 +1577,32 @@
     </w:p>
     <w:p>
       <w:pPr>
+        <w:jc w:val="both"/>
+        <w:rPr>
+          <w:rFonts w:cstheme="minorHAnsi"/>
+          <w:sz w:val="28"/>
+          <w:szCs w:val="28"/>
+        </w:rPr>
+      </w:pPr>
+    </w:p>
+    <w:p>
+      <w:pPr>
+        <w:jc w:val="both"/>
+        <w:rPr>
+          <w:rFonts w:cstheme="minorHAnsi"/>
+          <w:sz w:val="28"/>
+          <w:szCs w:val="28"/>
+        </w:rPr>
+      </w:pPr>
+    </w:p>
+    <w:p>
+      <w:pPr>
         <w:ind w:firstLine="567"/>
-        <w:rPr>
-          <w:rFonts w:cstheme="minorHAnsi"/>
+        <w:jc w:val="both"/>
+        <w:rPr>
+          <w:rFonts w:cstheme="minorHAnsi"/>
+          <w:sz w:val="28"/>
+          <w:szCs w:val="28"/>
         </w:rPr>
       </w:pPr>
     </w:p>
@@ -1313,10 +1619,84 @@
         <w:ind w:firstLine="567"/>
         <w:rPr>
           <w:rFonts w:cstheme="minorHAnsi"/>
-          <w:sz w:val="28"/>
-          <w:szCs w:val="28"/>
-        </w:rPr>
-      </w:pPr>
+        </w:rPr>
+      </w:pPr>
+    </w:p>
+    <w:p>
+      <w:pPr>
+        <w:ind w:firstLine="567"/>
+        <w:rPr>
+          <w:rFonts w:cstheme="minorHAnsi"/>
+        </w:rPr>
+      </w:pPr>
+    </w:p>
+    <w:p>
+      <w:pPr>
+        <w:ind w:firstLine="567"/>
+        <w:rPr>
+          <w:rFonts w:cstheme="minorHAnsi"/>
+        </w:rPr>
+      </w:pPr>
+    </w:p>
+    <w:p>
+      <w:pPr>
+        <w:ind w:firstLine="567"/>
+        <w:rPr>
+          <w:rFonts w:cstheme="minorHAnsi"/>
+        </w:rPr>
+      </w:pPr>
+    </w:p>
+    <w:p>
+      <w:pPr>
+        <w:ind w:firstLine="567"/>
+        <w:rPr>
+          <w:rFonts w:cstheme="minorHAnsi"/>
+        </w:rPr>
+      </w:pPr>
+    </w:p>
+    <w:p>
+      <w:pPr>
+        <w:ind w:firstLine="567"/>
+        <w:rPr>
+          <w:rFonts w:cstheme="minorHAnsi"/>
+        </w:rPr>
+      </w:pPr>
+    </w:p>
+    <w:p>
+      <w:pPr>
+        <w:ind w:firstLine="567"/>
+        <w:rPr>
+          <w:rFonts w:cstheme="minorHAnsi"/>
+        </w:rPr>
+      </w:pPr>
+    </w:p>
+    <w:p>
+      <w:pPr>
+        <w:ind w:firstLine="567"/>
+        <w:rPr>
+          <w:rFonts w:cstheme="minorHAnsi"/>
+        </w:rPr>
+      </w:pPr>
+    </w:p>
+    <w:p>
+      <w:pPr>
+        <w:ind w:firstLine="567"/>
+        <w:rPr>
+          <w:rFonts w:cstheme="minorHAnsi"/>
+        </w:rPr>
+      </w:pPr>
+    </w:p>
+    <w:p>
+      <w:pPr>
+        <w:ind w:firstLine="567"/>
+        <w:rPr>
+          <w:rFonts w:cstheme="minorHAnsi"/>
+          <w:sz w:val="28"/>
+          <w:szCs w:val="28"/>
+        </w:rPr>
+      </w:pPr>
+      <w:bookmarkStart w:id="0" w:name="_GoBack"/>
+      <w:bookmarkEnd w:id="0"/>
       <w:r>
         <w:rPr>
           <w:rFonts w:cstheme="minorHAnsi"/>
@@ -1448,8 +1828,6 @@
           </wp:inline>
         </w:drawing>
       </w:r>
-      <w:bookmarkStart w:id="0" w:name="_GoBack"/>
-      <w:bookmarkEnd w:id="0"/>
     </w:p>
     <w:sectPr>
       <w:pgSz w:w="11906" w:h="16838"/>
@@ -2361,6 +2739,25 @@
       <w:contextualSpacing/>
     </w:pPr>
   </w:style>
+  <w:style w:type="paragraph" w:styleId="a4">
+    <w:name w:val="caption"/>
+    <w:basedOn w:val="a"/>
+    <w:next w:val="a"/>
+    <w:uiPriority w:val="35"/>
+    <w:unhideWhenUsed/>
+    <w:qFormat/>
+    <w:rsid w:val="00E05317"/>
+    <w:pPr>
+      <w:spacing w:after="200" w:line="240" w:lineRule="auto"/>
+    </w:pPr>
+    <w:rPr>
+      <w:i/>
+      <w:iCs/>
+      <w:color w:val="44546A" w:themeColor="text2"/>
+      <w:sz w:val="18"/>
+      <w:szCs w:val="18"/>
+    </w:rPr>
+  </w:style>
 </w:styles>
 </file>
 

--- a/Реферат/Реферат.docx
+++ b/Реферат/Реферат.docx
@@ -11,18 +11,39 @@
           <w:szCs w:val="36"/>
         </w:rPr>
       </w:pPr>
-      <w:r>
+    </w:p>
+    <w:p>
+      <w:pPr>
+        <w:jc w:val="center"/>
         <w:rPr>
           <w:b/>
           <w:sz w:val="36"/>
           <w:szCs w:val="36"/>
         </w:rPr>
+      </w:pPr>
+      <w:r>
+        <w:rPr>
+          <w:b/>
+          <w:sz w:val="36"/>
+          <w:szCs w:val="36"/>
+        </w:rPr>
         <w:t>Человеко-машинное взаимодействие</w:t>
       </w:r>
     </w:p>
     <w:p>
       <w:pPr>
-        <w:ind w:firstLine="426"/>
+        <w:jc w:val="center"/>
+        <w:rPr>
+          <w:b/>
+          <w:sz w:val="36"/>
+          <w:szCs w:val="36"/>
+        </w:rPr>
+      </w:pPr>
+    </w:p>
+    <w:p>
+      <w:pPr>
+        <w:spacing w:after="0"/>
+        <w:ind w:firstLine="425"/>
         <w:rPr>
           <w:b/>
           <w:color w:val="8496B0" w:themeColor="text2" w:themeTint="99"/>
@@ -37,7 +58,41 @@
           <w:sz w:val="36"/>
           <w:szCs w:val="36"/>
         </w:rPr>
-        <w:t>Ведение.</w:t>
+        <w:t>Ведение</w:t>
+      </w:r>
+    </w:p>
+    <w:p>
+      <w:pPr>
+        <w:ind w:firstLine="426"/>
+        <w:rPr>
+          <w:rFonts w:cstheme="minorHAnsi"/>
+          <w:sz w:val="28"/>
+          <w:szCs w:val="28"/>
+        </w:rPr>
+      </w:pPr>
+      <w:r>
+        <w:rPr>
+          <w:rFonts w:cstheme="minorHAnsi"/>
+          <w:sz w:val="28"/>
+          <w:szCs w:val="28"/>
+        </w:rPr>
+        <w:t>Человеко</w:t>
+      </w:r>
+      <w:r>
+        <w:rPr>
+          <w:rFonts w:cstheme="minorHAnsi"/>
+          <w:sz w:val="28"/>
+          <w:szCs w:val="28"/>
+        </w:rPr>
+        <w:t>-</w:t>
+      </w:r>
+      <w:r>
+        <w:rPr>
+          <w:rFonts w:cstheme="minorHAnsi"/>
+          <w:sz w:val="28"/>
+          <w:szCs w:val="28"/>
+        </w:rPr>
+        <w:t>машинное взаимодействие (ЧМВ), или иначе пользовательский интерфейс (ПИ) обеспечивает связь между пользователем и компьютером. Он разрешает достигать поставленных целей, успешно находить решение поставленной задачи. Взаимодействие - обмен действиями и реакциями на эти действия между компьютером и пользователем.</w:t>
       </w:r>
     </w:p>
     <w:p>
@@ -50,35 +105,10 @@
           <w:szCs w:val="28"/>
         </w:rPr>
       </w:pPr>
-      <w:proofErr w:type="spellStart"/>
-      <w:r>
-        <w:rPr>
-          <w:rFonts w:cstheme="minorHAnsi"/>
-          <w:sz w:val="28"/>
-          <w:szCs w:val="28"/>
-        </w:rPr>
-        <w:t>Человеко</w:t>
-      </w:r>
-      <w:proofErr w:type="spellEnd"/>
-      <w:r>
-        <w:rPr>
-          <w:rFonts w:cstheme="minorHAnsi"/>
-          <w:sz w:val="28"/>
-          <w:szCs w:val="28"/>
-        </w:rPr>
-        <w:t>—</w:t>
-      </w:r>
-      <w:r>
-        <w:rPr>
-          <w:rFonts w:cstheme="minorHAnsi"/>
-          <w:sz w:val="28"/>
-          <w:szCs w:val="28"/>
-        </w:rPr>
-        <w:t>машинное взаимодействие (ЧМВ), или иначе пользовательский интерфейс (ПИ) обеспечивает связь между пользователем и компьютером. Он разрешает достигать поставленных целей, успешно находить решение поставленной задачи. Взаимодействие - обмен действиями и реакциями на эти действия между компьютером и пользователем.</w:t>
-      </w:r>
-    </w:p>
-    <w:p>
-      <w:pPr>
+    </w:p>
+    <w:p>
+      <w:pPr>
+        <w:spacing w:after="0" w:line="240" w:lineRule="auto"/>
         <w:ind w:firstLine="426"/>
         <w:jc w:val="both"/>
         <w:rPr>
@@ -260,6 +290,19 @@
     </w:p>
     <w:p>
       <w:pPr>
+        <w:pStyle w:val="a3"/>
+        <w:ind w:left="996"/>
+        <w:jc w:val="both"/>
+        <w:rPr>
+          <w:rFonts w:cstheme="minorHAnsi"/>
+          <w:sz w:val="28"/>
+          <w:szCs w:val="28"/>
+        </w:rPr>
+      </w:pPr>
+    </w:p>
+    <w:p>
+      <w:pPr>
+        <w:spacing w:after="0" w:line="240" w:lineRule="auto"/>
         <w:jc w:val="both"/>
         <w:rPr>
           <w:rFonts w:cstheme="minorHAnsi"/>
@@ -436,6 +479,7 @@
     </w:p>
     <w:p>
       <w:pPr>
+        <w:spacing w:after="0" w:line="240" w:lineRule="auto"/>
         <w:ind w:firstLine="426"/>
         <w:jc w:val="both"/>
         <w:rPr>
@@ -444,6 +488,7 @@
           <w:color w:val="8496B0" w:themeColor="text2" w:themeTint="99"/>
           <w:sz w:val="36"/>
           <w:szCs w:val="36"/>
+          <w:lang w:val="en-US"/>
         </w:rPr>
       </w:pPr>
       <w:r>
@@ -464,16 +509,31 @@
           <w:sz w:val="36"/>
           <w:szCs w:val="36"/>
         </w:rPr>
-        <w:t>Интерфейс программ.</w:t>
-      </w:r>
-    </w:p>
-    <w:p>
-      <w:pPr>
+        <w:t>Интерфейс программ</w:t>
+      </w:r>
+      <w:r>
+        <w:rPr>
+          <w:rFonts w:cstheme="minorHAnsi"/>
+          <w:b/>
+          <w:color w:val="8496B0" w:themeColor="text2" w:themeTint="99"/>
+          <w:sz w:val="36"/>
+          <w:szCs w:val="36"/>
+          <w:lang w:val="en-US"/>
+        </w:rPr>
+        <w:t>.</w:t>
+      </w:r>
+    </w:p>
+    <w:p>
+      <w:pPr>
+        <w:spacing w:after="0" w:line="240" w:lineRule="auto"/>
         <w:ind w:firstLine="426"/>
         <w:jc w:val="both"/>
         <w:rPr>
-          <w:sz w:val="28"/>
-          <w:szCs w:val="28"/>
+          <w:rFonts w:cstheme="minorHAnsi"/>
+          <w:b/>
+          <w:color w:val="8496B0" w:themeColor="text2" w:themeTint="99"/>
+          <w:sz w:val="36"/>
+          <w:szCs w:val="36"/>
         </w:rPr>
       </w:pPr>
     </w:p>
@@ -489,8 +549,8 @@
         </w:rPr>
         <w:drawing>
           <wp:inline distT="0" distB="0" distL="0" distR="0" wp14:anchorId="238F67FE" wp14:editId="4F95320C">
-            <wp:extent cx="3435954" cy="1923817"/>
-            <wp:effectExtent l="0" t="0" r="0" b="635"/>
+            <wp:extent cx="2952750" cy="1653268"/>
+            <wp:effectExtent l="0" t="0" r="0" b="4445"/>
             <wp:docPr id="1" name="Рисунок 1"/>
             <wp:cNvGraphicFramePr>
               <a:graphicFrameLocks xmlns:a="http://schemas.openxmlformats.org/drawingml/2006/main" noChangeAspect="1"/>
@@ -511,7 +571,7 @@
                   <pic:spPr>
                     <a:xfrm>
                       <a:off x="0" y="0"/>
-                      <a:ext cx="3470144" cy="1942960"/>
+                      <a:ext cx="2998984" cy="1679155"/>
                     </a:xfrm>
                     <a:prstGeom prst="rect">
                       <a:avLst/>
@@ -532,14 +592,27 @@
       <w:r>
         <w:t xml:space="preserve">Рисунок </w:t>
       </w:r>
-      <w:fldSimple w:instr=" SEQ Рисунок \* ARABIC ">
-        <w:r>
-          <w:rPr>
-            <w:noProof/>
-          </w:rPr>
-          <w:t>1</w:t>
-        </w:r>
-      </w:fldSimple>
+      <w:r>
+        <w:fldChar w:fldCharType="begin"/>
+      </w:r>
+      <w:r>
+        <w:instrText xml:space="preserve"> SEQ Рисунок \* ARABIC </w:instrText>
+      </w:r>
+      <w:r>
+        <w:fldChar w:fldCharType="separate"/>
+      </w:r>
+      <w:r>
+        <w:rPr>
+          <w:noProof/>
+        </w:rPr>
+        <w:t>1</w:t>
+      </w:r>
+      <w:r>
+        <w:rPr>
+          <w:noProof/>
+        </w:rPr>
+        <w:fldChar w:fldCharType="end"/>
+      </w:r>
       <w:r>
         <w:t>(задача №10)</w:t>
       </w:r>
@@ -600,14 +673,27 @@
       <w:r>
         <w:t xml:space="preserve">Рисунок </w:t>
       </w:r>
-      <w:fldSimple w:instr=" SEQ Рисунок \* ARABIC ">
-        <w:r>
-          <w:rPr>
-            <w:noProof/>
-          </w:rPr>
-          <w:t>2</w:t>
-        </w:r>
-      </w:fldSimple>
+      <w:r>
+        <w:fldChar w:fldCharType="begin"/>
+      </w:r>
+      <w:r>
+        <w:instrText xml:space="preserve"> SEQ Рисунок \* ARABIC </w:instrText>
+      </w:r>
+      <w:r>
+        <w:fldChar w:fldCharType="separate"/>
+      </w:r>
+      <w:r>
+        <w:rPr>
+          <w:noProof/>
+        </w:rPr>
+        <w:t>2</w:t>
+      </w:r>
+      <w:r>
+        <w:rPr>
+          <w:noProof/>
+        </w:rPr>
+        <w:fldChar w:fldCharType="end"/>
+      </w:r>
       <w:r>
         <w:t xml:space="preserve"> (Задача №25.1)</w:t>
       </w:r>
@@ -672,14 +758,27 @@
       <w:r>
         <w:t xml:space="preserve">Рисунок </w:t>
       </w:r>
-      <w:fldSimple w:instr=" SEQ Рисунок \* ARABIC ">
-        <w:r>
-          <w:rPr>
-            <w:noProof/>
-          </w:rPr>
-          <w:t>3</w:t>
-        </w:r>
-      </w:fldSimple>
+      <w:r>
+        <w:fldChar w:fldCharType="begin"/>
+      </w:r>
+      <w:r>
+        <w:instrText xml:space="preserve"> SEQ Рисунок \* ARABIC </w:instrText>
+      </w:r>
+      <w:r>
+        <w:fldChar w:fldCharType="separate"/>
+      </w:r>
+      <w:r>
+        <w:rPr>
+          <w:noProof/>
+        </w:rPr>
+        <w:t>3</w:t>
+      </w:r>
+      <w:r>
+        <w:rPr>
+          <w:noProof/>
+        </w:rPr>
+        <w:fldChar w:fldCharType="end"/>
+      </w:r>
       <w:r>
         <w:t xml:space="preserve"> (Задача №25.2)</w:t>
       </w:r>
@@ -730,14 +829,27 @@
       <w:r>
         <w:t xml:space="preserve">Рисунок </w:t>
       </w:r>
-      <w:fldSimple w:instr=" SEQ Рисунок \* ARABIC ">
-        <w:r>
-          <w:rPr>
-            <w:noProof/>
-          </w:rPr>
-          <w:t>4</w:t>
-        </w:r>
-      </w:fldSimple>
+      <w:r>
+        <w:fldChar w:fldCharType="begin"/>
+      </w:r>
+      <w:r>
+        <w:instrText xml:space="preserve"> SEQ Рисунок \* ARABIC </w:instrText>
+      </w:r>
+      <w:r>
+        <w:fldChar w:fldCharType="separate"/>
+      </w:r>
+      <w:r>
+        <w:rPr>
+          <w:noProof/>
+        </w:rPr>
+        <w:t>4</w:t>
+      </w:r>
+      <w:r>
+        <w:rPr>
+          <w:noProof/>
+        </w:rPr>
+        <w:fldChar w:fldCharType="end"/>
+      </w:r>
       <w:r>
         <w:t xml:space="preserve"> (Макет приложения №25.1)</w:t>
       </w:r>
@@ -751,6 +863,14 @@
     </w:p>
     <w:p>
       <w:pPr>
+        <w:rPr>
+          <w:rFonts w:ascii="Tahoma" w:hAnsi="Tahoma" w:cs="Tahoma"/>
+        </w:rPr>
+      </w:pPr>
+    </w:p>
+    <w:p>
+      <w:pPr>
+        <w:spacing w:after="0" w:line="240" w:lineRule="auto"/>
         <w:rPr>
           <w:rFonts w:ascii="Tahoma" w:hAnsi="Tahoma" w:cs="Tahoma"/>
           <w:color w:val="8496B0" w:themeColor="text2" w:themeTint="99"/>
@@ -1312,16 +1432,7 @@
     </w:p>
     <w:p>
       <w:pPr>
-        <w:rPr>
-          <w:rFonts w:ascii="Tahoma" w:hAnsi="Tahoma" w:cs="Tahoma"/>
-          <w:sz w:val="28"/>
-          <w:szCs w:val="28"/>
-          <w:lang w:val="en-US"/>
-        </w:rPr>
-      </w:pPr>
-    </w:p>
-    <w:p>
-      <w:pPr>
+        <w:spacing w:after="0" w:line="240" w:lineRule="auto"/>
         <w:ind w:firstLine="567"/>
         <w:jc w:val="both"/>
         <w:rPr>
@@ -1330,6 +1441,7 @@
           <w:color w:val="8496B0" w:themeColor="text2" w:themeTint="99"/>
           <w:sz w:val="36"/>
           <w:szCs w:val="36"/>
+          <w:lang w:val="en-US"/>
         </w:rPr>
       </w:pPr>
       <w:r>
@@ -1341,7 +1453,203 @@
           <w:szCs w:val="36"/>
         </w:rPr>
         <w:lastRenderedPageBreak/>
-        <w:t>Заключение.</w:t>
+        <w:t>Заключение</w:t>
+      </w:r>
+    </w:p>
+    <w:p>
+      <w:pPr>
+        <w:ind w:firstLine="567"/>
+        <w:rPr>
+          <w:rFonts w:cstheme="minorHAnsi"/>
+          <w:sz w:val="28"/>
+          <w:szCs w:val="28"/>
+        </w:rPr>
+      </w:pPr>
+      <w:r>
+        <w:rPr>
+          <w:rFonts w:cstheme="minorHAnsi"/>
+          <w:sz w:val="28"/>
+          <w:szCs w:val="28"/>
+        </w:rPr>
+        <w:t>Курс</w:t>
+      </w:r>
+      <w:r>
+        <w:rPr>
+          <w:rFonts w:cstheme="minorHAnsi"/>
+          <w:sz w:val="28"/>
+          <w:szCs w:val="28"/>
+        </w:rPr>
+        <w:t xml:space="preserve"> </w:t>
+      </w:r>
+      <w:r>
+        <w:rPr>
+          <w:rFonts w:cstheme="minorHAnsi"/>
+          <w:sz w:val="28"/>
+          <w:szCs w:val="28"/>
+        </w:rPr>
+        <w:t>ЧМВ</w:t>
+      </w:r>
+      <w:r>
+        <w:rPr>
+          <w:rFonts w:cstheme="minorHAnsi"/>
+          <w:sz w:val="28"/>
+          <w:szCs w:val="28"/>
+        </w:rPr>
+        <w:t xml:space="preserve"> </w:t>
+      </w:r>
+      <w:r>
+        <w:rPr>
+          <w:rFonts w:cstheme="minorHAnsi"/>
+          <w:sz w:val="28"/>
+          <w:szCs w:val="28"/>
+        </w:rPr>
+        <w:t>направлен</w:t>
+      </w:r>
+      <w:r>
+        <w:rPr>
+          <w:rFonts w:cstheme="minorHAnsi"/>
+          <w:sz w:val="28"/>
+          <w:szCs w:val="28"/>
+        </w:rPr>
+        <w:t xml:space="preserve"> </w:t>
+      </w:r>
+      <w:r>
+        <w:rPr>
+          <w:rFonts w:cstheme="minorHAnsi"/>
+          <w:sz w:val="28"/>
+          <w:szCs w:val="28"/>
+        </w:rPr>
+        <w:t>на</w:t>
+      </w:r>
+      <w:r>
+        <w:rPr>
+          <w:rFonts w:cstheme="minorHAnsi"/>
+          <w:sz w:val="28"/>
+          <w:szCs w:val="28"/>
+        </w:rPr>
+        <w:t xml:space="preserve"> </w:t>
+      </w:r>
+      <w:r>
+        <w:rPr>
+          <w:rFonts w:cstheme="minorHAnsi"/>
+          <w:sz w:val="28"/>
+          <w:szCs w:val="28"/>
+        </w:rPr>
+        <w:t>облегчение</w:t>
+      </w:r>
+      <w:r>
+        <w:rPr>
+          <w:rFonts w:cstheme="minorHAnsi"/>
+          <w:sz w:val="28"/>
+          <w:szCs w:val="28"/>
+        </w:rPr>
+        <w:t xml:space="preserve"> </w:t>
+      </w:r>
+      <w:r>
+        <w:rPr>
+          <w:rFonts w:cstheme="minorHAnsi"/>
+          <w:sz w:val="28"/>
+          <w:szCs w:val="28"/>
+        </w:rPr>
+        <w:t>взаимодействию</w:t>
+      </w:r>
+      <w:r>
+        <w:rPr>
+          <w:rFonts w:cstheme="minorHAnsi"/>
+          <w:sz w:val="28"/>
+          <w:szCs w:val="28"/>
+        </w:rPr>
+        <w:t xml:space="preserve"> </w:t>
+      </w:r>
+      <w:r>
+        <w:rPr>
+          <w:rFonts w:cstheme="minorHAnsi"/>
+          <w:sz w:val="28"/>
+          <w:szCs w:val="28"/>
+        </w:rPr>
+        <w:t>программиста</w:t>
+      </w:r>
+      <w:r>
+        <w:rPr>
+          <w:rFonts w:cstheme="minorHAnsi"/>
+          <w:sz w:val="28"/>
+          <w:szCs w:val="28"/>
+        </w:rPr>
+        <w:t xml:space="preserve"> </w:t>
+      </w:r>
+      <w:r>
+        <w:rPr>
+          <w:rFonts w:cstheme="minorHAnsi"/>
+          <w:sz w:val="28"/>
+          <w:szCs w:val="28"/>
+        </w:rPr>
+        <w:t>и</w:t>
+      </w:r>
+      <w:r>
+        <w:rPr>
+          <w:rFonts w:cstheme="minorHAnsi"/>
+          <w:sz w:val="28"/>
+          <w:szCs w:val="28"/>
+        </w:rPr>
+        <w:t xml:space="preserve"> </w:t>
+      </w:r>
+      <w:r>
+        <w:rPr>
+          <w:rFonts w:cstheme="minorHAnsi"/>
+          <w:sz w:val="28"/>
+          <w:szCs w:val="28"/>
+        </w:rPr>
+        <w:t>пользователя</w:t>
+      </w:r>
+      <w:r>
+        <w:rPr>
+          <w:rFonts w:cstheme="minorHAnsi"/>
+          <w:sz w:val="28"/>
+          <w:szCs w:val="28"/>
+        </w:rPr>
+        <w:t xml:space="preserve">. </w:t>
+      </w:r>
+      <w:r>
+        <w:rPr>
+          <w:rFonts w:cstheme="minorHAnsi"/>
+          <w:sz w:val="28"/>
+          <w:szCs w:val="28"/>
+        </w:rPr>
+        <w:t>Разработать интерфейс программы так же важно, как и написать код для этой программы. В первую очередь программист должен думать о пользователе, что бы пользователь мог без дополнительных ресурсов</w:t>
+      </w:r>
+      <w:r>
+        <w:rPr>
+          <w:rFonts w:cstheme="minorHAnsi"/>
+          <w:sz w:val="28"/>
+          <w:szCs w:val="28"/>
+        </w:rPr>
+        <w:t xml:space="preserve"> и инструкций</w:t>
+      </w:r>
+      <w:r>
+        <w:rPr>
+          <w:rFonts w:cstheme="minorHAnsi"/>
+          <w:sz w:val="28"/>
+          <w:szCs w:val="28"/>
+        </w:rPr>
+        <w:t xml:space="preserve"> освоить ваш продукт.</w:t>
+      </w:r>
+    </w:p>
+    <w:p>
+      <w:pPr>
+        <w:ind w:firstLine="567"/>
+        <w:rPr>
+          <w:rFonts w:cstheme="minorHAnsi"/>
+          <w:sz w:val="28"/>
+          <w:szCs w:val="28"/>
+        </w:rPr>
+      </w:pPr>
+      <w:r>
+        <w:rPr>
+          <w:rFonts w:cstheme="minorHAnsi"/>
+          <w:sz w:val="28"/>
+          <w:szCs w:val="28"/>
+        </w:rPr>
+        <w:t>Для того, чтобы понять, как должен выглядеть удобный, практичный и логически понятный интерфейс, стоит ознакомиться с литературой по дизайну или рассматривать интерфейс популярных программ или сайтов.</w:t>
       </w:r>
     </w:p>
     <w:p>
@@ -1354,174 +1662,6 @@
           <w:szCs w:val="28"/>
         </w:rPr>
       </w:pPr>
-      <w:r>
-        <w:rPr>
-          <w:rFonts w:cstheme="minorHAnsi"/>
-          <w:sz w:val="28"/>
-          <w:szCs w:val="28"/>
-        </w:rPr>
-        <w:t>Курс</w:t>
-      </w:r>
-      <w:r>
-        <w:rPr>
-          <w:rFonts w:cstheme="minorHAnsi"/>
-          <w:sz w:val="28"/>
-          <w:szCs w:val="28"/>
-        </w:rPr>
-        <w:t xml:space="preserve"> </w:t>
-      </w:r>
-      <w:r>
-        <w:rPr>
-          <w:rFonts w:cstheme="minorHAnsi"/>
-          <w:sz w:val="28"/>
-          <w:szCs w:val="28"/>
-        </w:rPr>
-        <w:t>ЧМВ</w:t>
-      </w:r>
-      <w:r>
-        <w:rPr>
-          <w:rFonts w:cstheme="minorHAnsi"/>
-          <w:sz w:val="28"/>
-          <w:szCs w:val="28"/>
-        </w:rPr>
-        <w:t xml:space="preserve"> </w:t>
-      </w:r>
-      <w:r>
-        <w:rPr>
-          <w:rFonts w:cstheme="minorHAnsi"/>
-          <w:sz w:val="28"/>
-          <w:szCs w:val="28"/>
-        </w:rPr>
-        <w:t>направлен</w:t>
-      </w:r>
-      <w:r>
-        <w:rPr>
-          <w:rFonts w:cstheme="minorHAnsi"/>
-          <w:sz w:val="28"/>
-          <w:szCs w:val="28"/>
-        </w:rPr>
-        <w:t xml:space="preserve"> </w:t>
-      </w:r>
-      <w:r>
-        <w:rPr>
-          <w:rFonts w:cstheme="minorHAnsi"/>
-          <w:sz w:val="28"/>
-          <w:szCs w:val="28"/>
-        </w:rPr>
-        <w:t>на</w:t>
-      </w:r>
-      <w:r>
-        <w:rPr>
-          <w:rFonts w:cstheme="minorHAnsi"/>
-          <w:sz w:val="28"/>
-          <w:szCs w:val="28"/>
-        </w:rPr>
-        <w:t xml:space="preserve"> </w:t>
-      </w:r>
-      <w:r>
-        <w:rPr>
-          <w:rFonts w:cstheme="minorHAnsi"/>
-          <w:sz w:val="28"/>
-          <w:szCs w:val="28"/>
-        </w:rPr>
-        <w:t>облегчение</w:t>
-      </w:r>
-      <w:r>
-        <w:rPr>
-          <w:rFonts w:cstheme="minorHAnsi"/>
-          <w:sz w:val="28"/>
-          <w:szCs w:val="28"/>
-        </w:rPr>
-        <w:t xml:space="preserve"> </w:t>
-      </w:r>
-      <w:r>
-        <w:rPr>
-          <w:rFonts w:cstheme="minorHAnsi"/>
-          <w:sz w:val="28"/>
-          <w:szCs w:val="28"/>
-        </w:rPr>
-        <w:t>взаимодействию</w:t>
-      </w:r>
-      <w:r>
-        <w:rPr>
-          <w:rFonts w:cstheme="minorHAnsi"/>
-          <w:sz w:val="28"/>
-          <w:szCs w:val="28"/>
-        </w:rPr>
-        <w:t xml:space="preserve"> </w:t>
-      </w:r>
-      <w:r>
-        <w:rPr>
-          <w:rFonts w:cstheme="minorHAnsi"/>
-          <w:sz w:val="28"/>
-          <w:szCs w:val="28"/>
-        </w:rPr>
-        <w:t>программиста</w:t>
-      </w:r>
-      <w:r>
-        <w:rPr>
-          <w:rFonts w:cstheme="minorHAnsi"/>
-          <w:sz w:val="28"/>
-          <w:szCs w:val="28"/>
-        </w:rPr>
-        <w:t xml:space="preserve"> </w:t>
-      </w:r>
-      <w:r>
-        <w:rPr>
-          <w:rFonts w:cstheme="minorHAnsi"/>
-          <w:sz w:val="28"/>
-          <w:szCs w:val="28"/>
-        </w:rPr>
-        <w:t>и</w:t>
-      </w:r>
-      <w:r>
-        <w:rPr>
-          <w:rFonts w:cstheme="minorHAnsi"/>
-          <w:sz w:val="28"/>
-          <w:szCs w:val="28"/>
-        </w:rPr>
-        <w:t xml:space="preserve"> </w:t>
-      </w:r>
-      <w:r>
-        <w:rPr>
-          <w:rFonts w:cstheme="minorHAnsi"/>
-          <w:sz w:val="28"/>
-          <w:szCs w:val="28"/>
-        </w:rPr>
-        <w:t>пользователя</w:t>
-      </w:r>
-      <w:r>
-        <w:rPr>
-          <w:rFonts w:cstheme="minorHAnsi"/>
-          <w:sz w:val="28"/>
-          <w:szCs w:val="28"/>
-        </w:rPr>
-        <w:t xml:space="preserve">. </w:t>
-      </w:r>
-      <w:r>
-        <w:rPr>
-          <w:rFonts w:cstheme="minorHAnsi"/>
-          <w:sz w:val="28"/>
-          <w:szCs w:val="28"/>
-        </w:rPr>
-        <w:t>Разработать интерфейс программы так же важно, как и написать код для этой программы. В первую очередь программист должен думать о пользователе, что бы пользователь мог без дополнительных ресурсов</w:t>
-      </w:r>
-      <w:r>
-        <w:rPr>
-          <w:rFonts w:cstheme="minorHAnsi"/>
-          <w:sz w:val="28"/>
-          <w:szCs w:val="28"/>
-        </w:rPr>
-        <w:t xml:space="preserve"> и инструкций</w:t>
-      </w:r>
-      <w:r>
-        <w:rPr>
-          <w:rFonts w:cstheme="minorHAnsi"/>
-          <w:sz w:val="28"/>
-          <w:szCs w:val="28"/>
-        </w:rPr>
-        <w:t xml:space="preserve"> освоить ваш продукт.</w:t>
-      </w:r>
     </w:p>
     <w:p>
       <w:pPr>
@@ -1533,14 +1673,6 @@
           <w:szCs w:val="28"/>
         </w:rPr>
       </w:pPr>
-      <w:r>
-        <w:rPr>
-          <w:rFonts w:cstheme="minorHAnsi"/>
-          <w:sz w:val="28"/>
-          <w:szCs w:val="28"/>
-        </w:rPr>
-        <w:t>Для того, чтобы понять, как должен выглядеть удобный, практичный и логически понятный интерфейс, стоит ознакомиться с литературой по дизайну или рассматривать интерфейс популярных программ или сайтов.</w:t>
-      </w:r>
     </w:p>
     <w:p>
       <w:pPr>
@@ -1555,6 +1687,26 @@
     </w:p>
     <w:p>
       <w:pPr>
+        <w:jc w:val="both"/>
+        <w:rPr>
+          <w:rFonts w:cstheme="minorHAnsi"/>
+          <w:sz w:val="28"/>
+          <w:szCs w:val="28"/>
+        </w:rPr>
+      </w:pPr>
+    </w:p>
+    <w:p>
+      <w:pPr>
+        <w:jc w:val="both"/>
+        <w:rPr>
+          <w:rFonts w:cstheme="minorHAnsi"/>
+          <w:sz w:val="28"/>
+          <w:szCs w:val="28"/>
+        </w:rPr>
+      </w:pPr>
+    </w:p>
+    <w:p>
+      <w:pPr>
         <w:ind w:firstLine="567"/>
         <w:jc w:val="both"/>
         <w:rPr>
@@ -1567,42 +1719,16 @@
     <w:p>
       <w:pPr>
         <w:ind w:firstLine="567"/>
-        <w:jc w:val="both"/>
-        <w:rPr>
-          <w:rFonts w:cstheme="minorHAnsi"/>
-          <w:sz w:val="28"/>
-          <w:szCs w:val="28"/>
-        </w:rPr>
-      </w:pPr>
-    </w:p>
-    <w:p>
-      <w:pPr>
-        <w:jc w:val="both"/>
-        <w:rPr>
-          <w:rFonts w:cstheme="minorHAnsi"/>
-          <w:sz w:val="28"/>
-          <w:szCs w:val="28"/>
-        </w:rPr>
-      </w:pPr>
-    </w:p>
-    <w:p>
-      <w:pPr>
-        <w:jc w:val="both"/>
-        <w:rPr>
-          <w:rFonts w:cstheme="minorHAnsi"/>
-          <w:sz w:val="28"/>
-          <w:szCs w:val="28"/>
+        <w:rPr>
+          <w:rFonts w:cstheme="minorHAnsi"/>
         </w:rPr>
       </w:pPr>
     </w:p>
     <w:p>
       <w:pPr>
         <w:ind w:firstLine="567"/>
-        <w:jc w:val="both"/>
-        <w:rPr>
-          <w:rFonts w:cstheme="minorHAnsi"/>
-          <w:sz w:val="28"/>
-          <w:szCs w:val="28"/>
+        <w:rPr>
+          <w:rFonts w:cstheme="minorHAnsi"/>
         </w:rPr>
       </w:pPr>
     </w:p>
@@ -1691,12 +1817,28 @@
         <w:ind w:firstLine="567"/>
         <w:rPr>
           <w:rFonts w:cstheme="minorHAnsi"/>
-          <w:sz w:val="28"/>
-          <w:szCs w:val="28"/>
+        </w:rPr>
+      </w:pPr>
+    </w:p>
+    <w:p>
+      <w:pPr>
+        <w:ind w:firstLine="567"/>
+        <w:rPr>
+          <w:rFonts w:cstheme="minorHAnsi"/>
         </w:rPr>
       </w:pPr>
       <w:bookmarkStart w:id="0" w:name="_GoBack"/>
       <w:bookmarkEnd w:id="0"/>
+    </w:p>
+    <w:p>
+      <w:pPr>
+        <w:ind w:firstLine="567"/>
+        <w:rPr>
+          <w:rFonts w:cstheme="minorHAnsi"/>
+          <w:sz w:val="28"/>
+          <w:szCs w:val="28"/>
+        </w:rPr>
+      </w:pPr>
       <w:r>
         <w:rPr>
           <w:rFonts w:cstheme="minorHAnsi"/>
